--- a/templates/14b Nota Dinas Pemberitahuan Pemenang.docx
+++ b/templates/14b Nota Dinas Pemberitahuan Pemenang.docx
@@ -230,6 +230,7 @@
           <w:rFonts w:ascii="Tahoma" w:hAnsi="Tahoma"/>
           <w:color w:val="000000"/>
           <w:sz w:val="22"/>
+          <w:lang w:val="id-ID"/>
         </w:rPr>
       </w:pPr>
       <w:r>
@@ -930,6 +931,7 @@
           <w:rFonts w:ascii="Tahoma" w:hAnsi="Tahoma"/>
           <w:color w:val="000000"/>
           <w:sz w:val="22"/>
+          <w:lang w:val="id-ID"/>
         </w:rPr>
       </w:pPr>
       <w:r>
@@ -940,24 +942,7 @@
           <w:highlight w:val="cyan"/>
           <w:lang w:val="id-ID"/>
         </w:rPr>
-        <w:t>#pejabat/panitia#</w:t>
-      </w:r>
-      <w:r>
-        <w:rPr>
-          <w:rFonts w:ascii="Tahoma" w:hAnsi="Tahoma"/>
-          <w:color w:val="000000"/>
-          <w:sz w:val="22"/>
-        </w:rPr>
-        <w:t xml:space="preserve"> PENGADAAN </w:t>
-      </w:r>
-      <w:r>
-        <w:rPr>
-          <w:rFonts w:ascii="Tahoma" w:hAnsi="Tahoma"/>
-          <w:color w:val="000000"/>
-          <w:sz w:val="22"/>
-          <w:highlight w:val="cyan"/>
-        </w:rPr>
-        <w:t>#namapeng</w:t>
+        <w:t>#pejabat_</w:t>
       </w:r>
       <w:r>
         <w:rPr>
@@ -967,16 +952,33 @@
           <w:highlight w:val="cyan"/>
           <w:lang w:val="id-ID"/>
         </w:rPr>
-        <w:t>adaan</w:t>
-      </w:r>
-      <w:r>
-        <w:rPr>
-          <w:rFonts w:ascii="Tahoma" w:hAnsi="Tahoma"/>
-          <w:color w:val="000000"/>
-          <w:sz w:val="22"/>
-          <w:highlight w:val="cyan"/>
-        </w:rPr>
-        <w:t>#</w:t>
+        <w:t>panitia#</w:t>
+      </w:r>
+      <w:r>
+        <w:rPr>
+          <w:rFonts w:ascii="Tahoma" w:hAnsi="Tahoma"/>
+          <w:color w:val="000000"/>
+          <w:sz w:val="22"/>
+        </w:rPr>
+        <w:t xml:space="preserve"> </w:t>
+      </w:r>
+      <w:r>
+        <w:rPr>
+          <w:rFonts w:ascii="Tahoma" w:hAnsi="Tahoma"/>
+          <w:color w:val="000000"/>
+          <w:sz w:val="22"/>
+          <w:lang w:val="id-ID"/>
+        </w:rPr>
+        <w:t>PENGADAAN BARANG/</w:t>
+      </w:r>
+      <w:r>
+        <w:rPr>
+          <w:rFonts w:ascii="Tahoma" w:hAnsi="Tahoma"/>
+          <w:color w:val="000000"/>
+          <w:sz w:val="22"/>
+          <w:lang w:val="id-ID"/>
+        </w:rPr>
+        <w:t>JASA</w:t>
       </w:r>
     </w:p>
     <w:p>
@@ -1202,7 +1204,7 @@
           <v:imagedata r:id="rId1" o:title=""/>
           <w10:wrap type="topAndBottom"/>
         </v:shape>
-        <o:OLEObject Type="Embed" ProgID="PBrush" ShapeID="_x0000_s2050" DrawAspect="Content" ObjectID="_1434757241" r:id="rId2"/>
+        <o:OLEObject Type="Embed" ProgID="PBrush" ShapeID="_x0000_s2050" DrawAspect="Content" ObjectID="_1434788261" r:id="rId2"/>
       </w:pict>
     </w:r>
     <w:r>

--- a/templates/14b Nota Dinas Pemberitahuan Pemenang.docx
+++ b/templates/14b Nota Dinas Pemberitahuan Pemenang.docx
@@ -53,7 +53,17 @@
           <w:highlight w:val="cyan"/>
           <w:lang w:val="id-ID"/>
         </w:rPr>
-        <w:t>#nama penyedia#</w:t>
+        <w:t>#list</w:t>
+      </w:r>
+      <w:r>
+        <w:rPr>
+          <w:rFonts w:ascii="Tahoma" w:hAnsi="Tahoma"/>
+          <w:color w:val="000000"/>
+          <w:sz w:val="22"/>
+          <w:highlight w:val="cyan"/>
+          <w:lang w:val="id-ID"/>
+        </w:rPr>
+        <w:t>penyedia#</w:t>
       </w:r>
     </w:p>
     <w:p>
@@ -226,97 +236,55 @@
     <w:p>
       <w:pPr>
         <w:ind w:left="90"/>
+        <w:jc w:val="both"/>
+        <w:rPr>
+          <w:rFonts w:ascii="Tahoma" w:hAnsi="Tahoma"/>
+          <w:color w:val="000000"/>
+          <w:sz w:val="22"/>
+        </w:rPr>
+      </w:pPr>
+      <w:r>
+        <w:rPr>
+          <w:rFonts w:ascii="Tahoma" w:hAnsi="Tahoma"/>
+          <w:color w:val="000000"/>
+          <w:sz w:val="22"/>
+        </w:rPr>
+        <w:t xml:space="preserve">Sehubungan dengan </w:t>
+      </w:r>
+      <w:r>
         <w:rPr>
           <w:rFonts w:ascii="Tahoma" w:hAnsi="Tahoma"/>
           <w:color w:val="000000"/>
           <w:sz w:val="22"/>
           <w:lang w:val="id-ID"/>
         </w:rPr>
-      </w:pPr>
-      <w:r>
-        <w:rPr>
-          <w:rFonts w:ascii="Tahoma" w:hAnsi="Tahoma"/>
-          <w:color w:val="000000"/>
-          <w:sz w:val="22"/>
-        </w:rPr>
-        <w:t>Sehubungan dengan   :</w:t>
-      </w:r>
-    </w:p>
-    <w:p>
-      <w:pPr>
-        <w:tabs>
-          <w:tab w:val="left" w:pos="7470"/>
-        </w:tabs>
-        <w:spacing w:line="120" w:lineRule="auto"/>
-        <w:ind w:left="4132" w:hanging="4046"/>
-        <w:rPr>
-          <w:rFonts w:ascii="Tahoma" w:hAnsi="Tahoma"/>
-          <w:color w:val="000000"/>
-          <w:sz w:val="22"/>
-        </w:rPr>
-      </w:pPr>
-      <w:r>
-        <w:rPr>
-          <w:rFonts w:ascii="Tahoma" w:hAnsi="Tahoma"/>
-          <w:color w:val="000000"/>
-          <w:sz w:val="22"/>
-        </w:rPr>
-        <w:tab/>
-      </w:r>
-    </w:p>
-    <w:p>
-      <w:pPr>
-        <w:tabs>
-          <w:tab w:val="left" w:pos="7470"/>
-        </w:tabs>
-        <w:ind w:left="4140" w:hanging="4050"/>
-        <w:rPr>
-          <w:rFonts w:ascii="Tahoma" w:hAnsi="Tahoma"/>
-          <w:color w:val="000000"/>
-          <w:sz w:val="22"/>
-        </w:rPr>
-      </w:pPr>
-      <w:r>
-        <w:rPr>
-          <w:rFonts w:ascii="Tahoma" w:hAnsi="Tahoma"/>
-          <w:color w:val="000000"/>
-          <w:sz w:val="22"/>
-        </w:rPr>
-        <w:t>Surat Permintaan Penawaran Harga  No :</w:t>
-      </w:r>
-      <w:r>
-        <w:rPr>
-          <w:rFonts w:ascii="Tahoma" w:hAnsi="Tahoma"/>
-          <w:color w:val="000000"/>
-          <w:sz w:val="22"/>
-        </w:rPr>
-        <w:t xml:space="preserve"> </w:t>
-      </w:r>
-      <w:r>
-        <w:rPr>
-          <w:rFonts w:ascii="Tahoma" w:hAnsi="Tahoma"/>
-          <w:color w:val="000000"/>
+        <w:t xml:space="preserve"> Surat Permintaan Penawaran Harga No. </w:t>
+      </w:r>
+      <w:r>
+        <w:rPr>
+          <w:rFonts w:ascii="Tahoma" w:hAnsi="Tahoma"/>
           <w:sz w:val="22"/>
           <w:highlight w:val="cyan"/>
+          <w:lang w:val="id-ID"/>
         </w:rPr>
         <w:t>#nosupph#</w:t>
       </w:r>
       <w:r>
         <w:rPr>
           <w:rFonts w:ascii="Tahoma" w:hAnsi="Tahoma"/>
-          <w:color w:val="000000"/>
           <w:sz w:val="22"/>
           <w:lang w:val="id-ID"/>
         </w:rPr>
-        <w:t xml:space="preserve">, </w:t>
-      </w:r>
-      <w:r>
-        <w:rPr>
-          <w:rFonts w:ascii="Tahoma" w:hAnsi="Tahoma"/>
-          <w:color w:val="000000"/>
-          <w:sz w:val="22"/>
-        </w:rPr>
-        <w:t xml:space="preserve">tanggal  : </w:t>
+        <w:t>,</w:t>
+      </w:r>
+      <w:r>
+        <w:rPr>
+          <w:rFonts w:ascii="Tahoma" w:hAnsi="Tahoma"/>
+          <w:color w:val="000000"/>
+          <w:sz w:val="22"/>
+          <w:lang w:val="id-ID"/>
+        </w:rPr>
+        <w:t xml:space="preserve"> tanggal </w:t>
       </w:r>
       <w:r>
         <w:rPr>
@@ -324,43 +292,26 @@
           <w:color w:val="000000"/>
           <w:sz w:val="22"/>
           <w:highlight w:val="cyan"/>
+          <w:lang w:val="id-ID"/>
         </w:rPr>
         <w:t>#tglsupph#</w:t>
       </w:r>
-    </w:p>
-    <w:p>
-      <w:pPr>
-        <w:tabs>
-          <w:tab w:val="left" w:pos="7560"/>
-        </w:tabs>
-        <w:spacing w:line="120" w:lineRule="auto"/>
-        <w:rPr>
-          <w:rFonts w:ascii="Tahoma" w:hAnsi="Tahoma"/>
-          <w:color w:val="000000"/>
-          <w:sz w:val="22"/>
-        </w:rPr>
-      </w:pPr>
-    </w:p>
-    <w:p>
-      <w:pPr>
-        <w:tabs>
-          <w:tab w:val="left" w:pos="7560"/>
-        </w:tabs>
-        <w:ind w:left="90"/>
-        <w:jc w:val="both"/>
-        <w:rPr>
-          <w:rFonts w:ascii="Tahoma" w:hAnsi="Tahoma"/>
-          <w:color w:val="000000"/>
-          <w:sz w:val="22"/>
-        </w:rPr>
-      </w:pPr>
-      <w:r>
-        <w:rPr>
-          <w:rFonts w:ascii="Tahoma" w:hAnsi="Tahoma"/>
-          <w:color w:val="000000"/>
-          <w:sz w:val="22"/>
-        </w:rPr>
-        <w:t>dengan ini kami beritahukan bahwa berdasarkan hasil penilaian atas surat - surat penawaran yang sah maka perusahaan yang dinyatakan sebagai pemenang adalah seperti tersebut dibawah ini  :</w:t>
+      <w:r>
+        <w:rPr>
+          <w:rFonts w:ascii="Tahoma" w:hAnsi="Tahoma"/>
+          <w:color w:val="000000"/>
+          <w:sz w:val="22"/>
+          <w:lang w:val="id-ID"/>
+        </w:rPr>
+        <w:t>, dengan ini</w:t>
+      </w:r>
+      <w:r>
+        <w:rPr>
+          <w:rFonts w:ascii="Tahoma" w:hAnsi="Tahoma"/>
+          <w:color w:val="000000"/>
+          <w:sz w:val="22"/>
+        </w:rPr>
+        <w:t xml:space="preserve"> kami beritahukan bahwa berdasarkan hasil penilaian atas surat - surat penawaran yang sah maka perusahaan yang dinyatakan sebagai pemenang adalah seperti tersebut dibawah ini  :</w:t>
       </w:r>
       <w:bookmarkStart w:id="0" w:name="_GoBack"/>
       <w:bookmarkEnd w:id="0"/>
@@ -1204,7 +1155,7 @@
           <v:imagedata r:id="rId1" o:title=""/>
           <w10:wrap type="topAndBottom"/>
         </v:shape>
-        <o:OLEObject Type="Embed" ProgID="PBrush" ShapeID="_x0000_s2050" DrawAspect="Content" ObjectID="_1434788261" r:id="rId2"/>
+        <o:OLEObject Type="Embed" ProgID="PBrush" ShapeID="_x0000_s2050" DrawAspect="Content" ObjectID="_1435482358" r:id="rId2"/>
       </w:pict>
     </w:r>
     <w:r>

--- a/templates/14b Nota Dinas Pemberitahuan Pemenang.docx
+++ b/templates/14b Nota Dinas Pemberitahuan Pemenang.docx
@@ -1,6 +1,6 @@
 
 <file path=word/document.xml><?xml version="1.0" encoding="utf-8"?>
-<w:document xmlns:ve="http://schemas.openxmlformats.org/markup-compatibility/2006" xmlns:o="urn:schemas-microsoft-com:office:office" xmlns:r="http://schemas.openxmlformats.org/officeDocument/2006/relationships" xmlns:m="http://schemas.openxmlformats.org/officeDocument/2006/math" xmlns:v="urn:schemas-microsoft-com:vml" xmlns:wp="http://schemas.openxmlformats.org/drawingml/2006/wordprocessingDrawing" xmlns:w10="urn:schemas-microsoft-com:office:word" xmlns:w="http://schemas.openxmlformats.org/wordprocessingml/2006/main" xmlns:wne="http://schemas.microsoft.com/office/word/2006/wordml">
+<w:document xmlns:wpc="http://schemas.microsoft.com/office/word/2010/wordprocessingCanvas" xmlns:mc="http://schemas.openxmlformats.org/markup-compatibility/2006" xmlns:o="urn:schemas-microsoft-com:office:office" xmlns:r="http://schemas.openxmlformats.org/officeDocument/2006/relationships" xmlns:m="http://schemas.openxmlformats.org/officeDocument/2006/math" xmlns:v="urn:schemas-microsoft-com:vml" xmlns:wp14="http://schemas.microsoft.com/office/word/2010/wordprocessingDrawing" xmlns:wp="http://schemas.openxmlformats.org/drawingml/2006/wordprocessingDrawing" xmlns:w10="urn:schemas-microsoft-com:office:word" xmlns:w="http://schemas.openxmlformats.org/wordprocessingml/2006/main" xmlns:w14="http://schemas.microsoft.com/office/word/2010/wordml" xmlns:wpg="http://schemas.microsoft.com/office/word/2010/wordprocessingGroup" xmlns:wpi="http://schemas.microsoft.com/office/word/2010/wordprocessingInk" xmlns:wne="http://schemas.microsoft.com/office/word/2006/wordml" xmlns:wps="http://schemas.microsoft.com/office/word/2010/wordprocessingShape" mc:Ignorable="w14 wp14">
   <w:body>
     <w:p>
       <w:pPr>
@@ -313,8 +313,6 @@
         </w:rPr>
         <w:t xml:space="preserve"> kami beritahukan bahwa berdasarkan hasil penilaian atas surat - surat penawaran yang sah maka perusahaan yang dinyatakan sebagai pemenang adalah seperti tersebut dibawah ini  :</w:t>
       </w:r>
-      <w:bookmarkStart w:id="0" w:name="_GoBack"/>
-      <w:bookmarkEnd w:id="0"/>
     </w:p>
     <w:p>
       <w:pPr>
@@ -342,7 +340,7 @@
           <w:insideV w:val="single" w:sz="4" w:space="0" w:color="auto"/>
         </w:tblBorders>
         <w:tblLayout w:type="fixed"/>
-        <w:tblLook w:val="0000"/>
+        <w:tblLook w:val="0000" w:firstRow="0" w:lastRow="0" w:firstColumn="0" w:lastColumn="0" w:noHBand="0" w:noVBand="0"/>
       </w:tblPr>
       <w:tblGrid>
         <w:gridCol w:w="3960"/>
@@ -1054,9 +1052,288 @@
           <w:sz w:val="22"/>
         </w:rPr>
       </w:pPr>
+      <w:r>
+        <w:rPr>
+          <w:rFonts w:ascii="Tahoma" w:hAnsi="Tahoma"/>
+          <w:sz w:val="22"/>
+        </w:rPr>
+        <w:br w:type="page"/>
+      </w:r>
+    </w:p>
+    <w:tbl>
+      <w:tblPr>
+        <w:tblStyle w:val="TableGrid"/>
+        <w:tblW w:w="10008" w:type="dxa"/>
+        <w:tblInd w:w="0" w:type="dxa"/>
+        <w:tblLook w:val="04A0" w:firstRow="1" w:lastRow="0" w:firstColumn="1" w:lastColumn="0" w:noHBand="0" w:noVBand="1"/>
+      </w:tblPr>
+      <w:tblGrid>
+        <w:gridCol w:w="6318"/>
+        <w:gridCol w:w="3690"/>
+      </w:tblGrid>
+      <w:tr>
+        <w:trPr>
+          <w:trHeight w:val="703"/>
+        </w:trPr>
+        <w:tc>
+          <w:tcPr>
+            <w:tcW w:w="6318" w:type="dxa"/>
+            <w:tcBorders>
+              <w:top w:val="single" w:sz="4" w:space="0" w:color="auto"/>
+              <w:left w:val="single" w:sz="4" w:space="0" w:color="auto"/>
+              <w:bottom w:val="single" w:sz="4" w:space="0" w:color="auto"/>
+              <w:right w:val="single" w:sz="4" w:space="0" w:color="auto"/>
+            </w:tcBorders>
+            <w:hideMark/>
+          </w:tcPr>
+          <w:p>
+            <w:pPr>
+              <w:tabs>
+                <w:tab w:val="left" w:pos="1170"/>
+              </w:tabs>
+              <w:rPr>
+                <w:sz w:val="24"/>
+                <w:szCs w:val="24"/>
+              </w:rPr>
+            </w:pPr>
+            <w:r>
+              <w:lastRenderedPageBreak/>
+              <w:t xml:space="preserve">Nomor        : </w:t>
+            </w:r>
+            <w:r>
+              <w:rPr>
+                <w:highlight w:val="yellow"/>
+              </w:rPr>
+              <w:t>#nomor#</w:t>
+            </w:r>
+            <w:r>
+              <w:br/>
+              <w:t xml:space="preserve">Lampiran    : </w:t>
+            </w:r>
+            <w:r>
+              <w:br/>
+              <w:t>Sifat            : Penting</w:t>
+            </w:r>
+            <w:r>
+              <w:br/>
+              <w:t xml:space="preserve">Perihal : Pengumuman Pemenang Pelelangan </w:t>
+            </w:r>
+            <w:r>
+              <w:rPr>
+                <w:highlight w:val="cyan"/>
+              </w:rPr>
+              <w:t>#namapengadaan#</w:t>
+            </w:r>
+          </w:p>
+        </w:tc>
+        <w:tc>
+          <w:tcPr>
+            <w:tcW w:w="3690" w:type="dxa"/>
+            <w:tcBorders>
+              <w:top w:val="single" w:sz="4" w:space="0" w:color="auto"/>
+              <w:left w:val="single" w:sz="4" w:space="0" w:color="auto"/>
+              <w:bottom w:val="single" w:sz="4" w:space="0" w:color="auto"/>
+              <w:right w:val="single" w:sz="4" w:space="0" w:color="auto"/>
+            </w:tcBorders>
+          </w:tcPr>
+          <w:p>
+            <w:pPr>
+              <w:rPr>
+                <w:sz w:val="24"/>
+                <w:szCs w:val="24"/>
+              </w:rPr>
+            </w:pPr>
+            <w:r>
+              <w:rPr>
+                <w:highlight w:val="yellow"/>
+              </w:rPr>
+              <w:t>#tanggal#</w:t>
+            </w:r>
+          </w:p>
+          <w:p/>
+          <w:p/>
+          <w:p>
+            <w:r>
+              <w:t>Kepada Yth.</w:t>
+            </w:r>
+          </w:p>
+          <w:p>
+            <w:pPr>
+              <w:rPr>
+                <w:sz w:val="24"/>
+                <w:szCs w:val="24"/>
+              </w:rPr>
+            </w:pPr>
+            <w:r>
+              <w:rPr>
+                <w:highlight w:val="cyan"/>
+              </w:rPr>
+              <w:t>#listapanitia#</w:t>
+            </w:r>
+          </w:p>
+        </w:tc>
+      </w:tr>
+    </w:tbl>
+    <w:p/>
+    <w:p>
+      <w:pPr>
+        <w:jc w:val="both"/>
+      </w:pPr>
+      <w:r>
+        <w:t xml:space="preserve">Menunjuk Surat Penetapan Pemenang dari </w:t>
+      </w:r>
+      <w:r>
+        <w:rPr>
+          <w:highlight w:val="cyan"/>
+        </w:rPr>
+        <w:t>#PemberiTugas#</w:t>
+      </w:r>
+      <w:r>
+        <w:t xml:space="preserve"> PT PLN (Persero) Kantor Pusat dengan Nota Dinas No. </w:t>
+      </w:r>
+      <w:r>
+        <w:rPr>
+          <w:highlight w:val="cyan"/>
+        </w:rPr>
+        <w:t>#nondpenetapan#</w:t>
+      </w:r>
+      <w:r>
+        <w:t xml:space="preserve"> tanggal </w:t>
+      </w:r>
+      <w:r>
+        <w:rPr>
+          <w:highlight w:val="cyan"/>
+        </w:rPr>
+        <w:t>#tglndpenetapan#</w:t>
+      </w:r>
+      <w:r>
+        <w:t>, bersama ini diberitahukan bahwa pemenang pelelangan pekerjaan #namapengadaan# adalah :</w:t>
+      </w:r>
+    </w:p>
+    <w:p/>
+    <w:p>
+      <w:r>
+        <w:rPr>
+          <w:highlight w:val="cyan"/>
+        </w:rPr>
+        <w:t>#listperusahaan#</w:t>
+      </w:r>
+    </w:p>
+    <w:p/>
+    <w:p>
+      <w:pPr>
+        <w:jc w:val="both"/>
+      </w:pPr>
+      <w:r>
+        <w:t>Kepada peserta yang keberatan atas penetapan pemenangtersebut diberikan kesempatan untuk mengajukan sanggahan secara tertulis, selambat-lambatnya dalam waktu ... (...) hari kerja sejak hari pengumuman pemenang tersebut.</w:t>
+      </w:r>
+    </w:p>
+    <w:p>
+      <w:pPr>
+        <w:jc w:val="both"/>
+      </w:pPr>
+      <w:r>
+        <w:t xml:space="preserve">Sanggahan ditujukan kepada </w:t>
+      </w:r>
+      <w:r>
+        <w:rPr>
+          <w:highlight w:val="cyan"/>
+        </w:rPr>
+        <w:t>#PemberiTugas#</w:t>
+      </w:r>
+      <w:r>
+        <w:t xml:space="preserve"> PT PLN (Persero) Kantor Pusat Jl. Trunojoyo Blok M/135 Kebayoran Baru, Jakarta Selatan.</w:t>
+      </w:r>
+    </w:p>
+    <w:p/>
+    <w:p>
+      <w:r>
+        <w:t>Demikian agar menjadi maklum, dan atas partisipasinya diucapkan terima kasih.</w:t>
+      </w:r>
+    </w:p>
+    <w:p/>
+    <w:p>
+      <w:pPr>
+        <w:ind w:left="5760"/>
+      </w:pPr>
+    </w:p>
+    <w:p>
+      <w:pPr>
+        <w:ind w:left="5760"/>
+        <w:jc w:val="center"/>
+      </w:pPr>
+      <w:r>
+        <w:rPr>
+          <w:highlight w:val="cyan"/>
+        </w:rPr>
+        <w:t>#PemberiTugas#</w:t>
+      </w:r>
+    </w:p>
+    <w:p>
+      <w:pPr>
+        <w:ind w:left="5760"/>
+        <w:jc w:val="center"/>
+      </w:pPr>
+    </w:p>
+    <w:p>
+      <w:pPr>
+        <w:ind w:left="5760"/>
+        <w:jc w:val="center"/>
+      </w:pPr>
+    </w:p>
+    <w:p>
+      <w:pPr>
+        <w:ind w:left="5760"/>
+        <w:jc w:val="center"/>
+      </w:pPr>
+    </w:p>
+    <w:p>
+      <w:pPr>
+        <w:ind w:left="5760"/>
+        <w:jc w:val="center"/>
+      </w:pPr>
+      <w:r>
+        <w:rPr>
+          <w:highlight w:val="cyan"/>
+        </w:rPr>
+        <w:t>#NamaPemberiTugas#</w:t>
+      </w:r>
+    </w:p>
+    <w:p>
+      <w:pPr>
+        <w:tabs>
+          <w:tab w:val="left" w:pos="7200"/>
+        </w:tabs>
+        <w:spacing w:before="60"/>
+        <w:ind w:left="4680"/>
+        <w:rPr>
+          <w:rFonts w:ascii="Tahoma" w:hAnsi="Tahoma"/>
+          <w:b/>
+          <w:color w:val="000000"/>
+          <w:sz w:val="22"/>
+        </w:rPr>
+      </w:pPr>
+    </w:p>
+    <w:p>
+      <w:pPr>
+        <w:rPr>
+          <w:rFonts w:ascii="Tahoma" w:hAnsi="Tahoma"/>
+          <w:sz w:val="22"/>
+        </w:rPr>
+      </w:pPr>
+    </w:p>
+    <w:p>
+      <w:pPr>
+        <w:rPr>
+          <w:rFonts w:ascii="Tahoma" w:hAnsi="Tahoma"/>
+          <w:sz w:val="22"/>
+        </w:rPr>
+      </w:pPr>
+      <w:bookmarkStart w:id="0" w:name="_GoBack"/>
+      <w:bookmarkEnd w:id="0"/>
     </w:p>
     <w:sectPr>
-      <w:headerReference w:type="default" r:id="rId6"/>
+      <w:headerReference w:type="default" r:id="rId7"/>
       <w:pgSz w:w="11909" w:h="16834" w:code="9"/>
       <w:pgMar w:top="720" w:right="1008" w:bottom="720" w:left="1008" w:header="706" w:footer="706" w:gutter="0"/>
       <w:cols w:space="720"/>
@@ -1066,15 +1343,15 @@
 </file>
 
 <file path=word/endnotes.xml><?xml version="1.0" encoding="utf-8"?>
-<w:endnotes xmlns:ve="http://schemas.openxmlformats.org/markup-compatibility/2006" xmlns:o="urn:schemas-microsoft-com:office:office" xmlns:r="http://schemas.openxmlformats.org/officeDocument/2006/relationships" xmlns:m="http://schemas.openxmlformats.org/officeDocument/2006/math" xmlns:v="urn:schemas-microsoft-com:vml" xmlns:wp="http://schemas.openxmlformats.org/drawingml/2006/wordprocessingDrawing" xmlns:w10="urn:schemas-microsoft-com:office:word" xmlns:w="http://schemas.openxmlformats.org/wordprocessingml/2006/main" xmlns:wne="http://schemas.microsoft.com/office/word/2006/wordml">
-  <w:endnote w:type="separator" w:id="0">
+<w:endnotes xmlns:wpc="http://schemas.microsoft.com/office/word/2010/wordprocessingCanvas" xmlns:mc="http://schemas.openxmlformats.org/markup-compatibility/2006" xmlns:o="urn:schemas-microsoft-com:office:office" xmlns:r="http://schemas.openxmlformats.org/officeDocument/2006/relationships" xmlns:m="http://schemas.openxmlformats.org/officeDocument/2006/math" xmlns:v="urn:schemas-microsoft-com:vml" xmlns:wp14="http://schemas.microsoft.com/office/word/2010/wordprocessingDrawing" xmlns:wp="http://schemas.openxmlformats.org/drawingml/2006/wordprocessingDrawing" xmlns:w10="urn:schemas-microsoft-com:office:word" xmlns:w="http://schemas.openxmlformats.org/wordprocessingml/2006/main" xmlns:w14="http://schemas.microsoft.com/office/word/2010/wordml" xmlns:wpg="http://schemas.microsoft.com/office/word/2010/wordprocessingGroup" xmlns:wpi="http://schemas.microsoft.com/office/word/2010/wordprocessingInk" xmlns:wne="http://schemas.microsoft.com/office/word/2006/wordml" xmlns:wps="http://schemas.microsoft.com/office/word/2010/wordprocessingShape" mc:Ignorable="w14 wp14">
+  <w:endnote w:type="separator" w:id="-1">
     <w:p>
       <w:r>
         <w:separator/>
       </w:r>
     </w:p>
   </w:endnote>
-  <w:endnote w:type="continuationSeparator" w:id="1">
+  <w:endnote w:type="continuationSeparator" w:id="0">
     <w:p>
       <w:r>
         <w:continuationSeparator/>
@@ -1085,15 +1362,15 @@
 </file>
 
 <file path=word/footnotes.xml><?xml version="1.0" encoding="utf-8"?>
-<w:footnotes xmlns:ve="http://schemas.openxmlformats.org/markup-compatibility/2006" xmlns:o="urn:schemas-microsoft-com:office:office" xmlns:r="http://schemas.openxmlformats.org/officeDocument/2006/relationships" xmlns:m="http://schemas.openxmlformats.org/officeDocument/2006/math" xmlns:v="urn:schemas-microsoft-com:vml" xmlns:wp="http://schemas.openxmlformats.org/drawingml/2006/wordprocessingDrawing" xmlns:w10="urn:schemas-microsoft-com:office:word" xmlns:w="http://schemas.openxmlformats.org/wordprocessingml/2006/main" xmlns:wne="http://schemas.microsoft.com/office/word/2006/wordml">
-  <w:footnote w:type="separator" w:id="0">
+<w:footnotes xmlns:wpc="http://schemas.microsoft.com/office/word/2010/wordprocessingCanvas" xmlns:mc="http://schemas.openxmlformats.org/markup-compatibility/2006" xmlns:o="urn:schemas-microsoft-com:office:office" xmlns:r="http://schemas.openxmlformats.org/officeDocument/2006/relationships" xmlns:m="http://schemas.openxmlformats.org/officeDocument/2006/math" xmlns:v="urn:schemas-microsoft-com:vml" xmlns:wp14="http://schemas.microsoft.com/office/word/2010/wordprocessingDrawing" xmlns:wp="http://schemas.openxmlformats.org/drawingml/2006/wordprocessingDrawing" xmlns:w10="urn:schemas-microsoft-com:office:word" xmlns:w="http://schemas.openxmlformats.org/wordprocessingml/2006/main" xmlns:w14="http://schemas.microsoft.com/office/word/2010/wordml" xmlns:wpg="http://schemas.microsoft.com/office/word/2010/wordprocessingGroup" xmlns:wpi="http://schemas.microsoft.com/office/word/2010/wordprocessingInk" xmlns:wne="http://schemas.microsoft.com/office/word/2006/wordml" xmlns:wps="http://schemas.microsoft.com/office/word/2010/wordprocessingShape" mc:Ignorable="w14 wp14">
+  <w:footnote w:type="separator" w:id="-1">
     <w:p>
       <w:r>
         <w:separator/>
       </w:r>
     </w:p>
   </w:footnote>
-  <w:footnote w:type="continuationSeparator" w:id="1">
+  <w:footnote w:type="continuationSeparator" w:id="0">
     <w:p>
       <w:r>
         <w:continuationSeparator/>
@@ -1104,7 +1381,7 @@
 </file>
 
 <file path=word/header1.xml><?xml version="1.0" encoding="utf-8"?>
-<w:hdr xmlns:ve="http://schemas.openxmlformats.org/markup-compatibility/2006" xmlns:o="urn:schemas-microsoft-com:office:office" xmlns:r="http://schemas.openxmlformats.org/officeDocument/2006/relationships" xmlns:m="http://schemas.openxmlformats.org/officeDocument/2006/math" xmlns:v="urn:schemas-microsoft-com:vml" xmlns:wp="http://schemas.openxmlformats.org/drawingml/2006/wordprocessingDrawing" xmlns:w10="urn:schemas-microsoft-com:office:word" xmlns:w="http://schemas.openxmlformats.org/wordprocessingml/2006/main" xmlns:wne="http://schemas.microsoft.com/office/word/2006/wordml">
+<w:hdr xmlns:wpc="http://schemas.microsoft.com/office/word/2010/wordprocessingCanvas" xmlns:mc="http://schemas.openxmlformats.org/markup-compatibility/2006" xmlns:o="urn:schemas-microsoft-com:office:office" xmlns:r="http://schemas.openxmlformats.org/officeDocument/2006/relationships" xmlns:m="http://schemas.openxmlformats.org/officeDocument/2006/math" xmlns:v="urn:schemas-microsoft-com:vml" xmlns:wp14="http://schemas.microsoft.com/office/word/2010/wordprocessingDrawing" xmlns:wp="http://schemas.openxmlformats.org/drawingml/2006/wordprocessingDrawing" xmlns:w10="urn:schemas-microsoft-com:office:word" xmlns:w="http://schemas.openxmlformats.org/wordprocessingml/2006/main" xmlns:w14="http://schemas.microsoft.com/office/word/2010/wordml" xmlns:wpg="http://schemas.microsoft.com/office/word/2010/wordprocessingGroup" xmlns:wpi="http://schemas.microsoft.com/office/word/2010/wordprocessingInk" xmlns:wne="http://schemas.microsoft.com/office/word/2006/wordml" xmlns:wps="http://schemas.microsoft.com/office/word/2010/wordprocessingShape" mc:Ignorable="w14 wp14">
   <w:p>
     <w:pPr>
       <w:pStyle w:val="Header"/>
@@ -1155,7 +1432,7 @@
           <v:imagedata r:id="rId1" o:title=""/>
           <w10:wrap type="topAndBottom"/>
         </v:shape>
-        <o:OLEObject Type="Embed" ProgID="PBrush" ShapeID="_x0000_s2050" DrawAspect="Content" ObjectID="_1435482358" r:id="rId2"/>
+        <o:OLEObject Type="Embed" ProgID="PBrush" ShapeID="_x0000_s2050" DrawAspect="Content" ObjectID="_1436137416" r:id="rId2"/>
       </w:pict>
     </w:r>
     <w:r>
@@ -1252,7 +1529,7 @@
 </file>
 
 <file path=word/styles.xml><?xml version="1.0" encoding="utf-8"?>
-<w:styles xmlns:r="http://schemas.openxmlformats.org/officeDocument/2006/relationships" xmlns:w="http://schemas.openxmlformats.org/wordprocessingml/2006/main">
+<w:styles xmlns:mc="http://schemas.openxmlformats.org/markup-compatibility/2006" xmlns:r="http://schemas.openxmlformats.org/officeDocument/2006/relationships" xmlns:w="http://schemas.openxmlformats.org/wordprocessingml/2006/main" xmlns:w14="http://schemas.microsoft.com/office/word/2010/wordml" mc:Ignorable="w14">
   <w:docDefaults>
     <w:rPrDefault>
       <w:rPr>
@@ -1422,7 +1699,6 @@
     <w:uiPriority w:val="99"/>
     <w:semiHidden/>
     <w:unhideWhenUsed/>
-    <w:qFormat/>
     <w:tblPr>
       <w:tblInd w:w="0" w:type="dxa"/>
       <w:tblCellMar>
@@ -1507,6 +1783,33 @@
     <w:rPr>
       <w:lang w:val="en-US" w:eastAsia="en-US"/>
     </w:rPr>
+  </w:style>
+  <w:style w:type="table" w:styleId="TableGrid">
+    <w:name w:val="Table Grid"/>
+    <w:basedOn w:val="TableNormal"/>
+    <w:uiPriority w:val="59"/>
+    <w:rsid w:val="005B4AFC"/>
+    <w:rPr>
+      <w:rFonts w:asciiTheme="minorHAnsi" w:eastAsiaTheme="minorHAnsi" w:hAnsiTheme="minorHAnsi" w:cstheme="minorBidi"/>
+      <w:sz w:val="22"/>
+      <w:szCs w:val="22"/>
+    </w:rPr>
+    <w:tblPr>
+      <w:tblBorders>
+        <w:top w:val="single" w:sz="4" w:space="0" w:color="auto"/>
+        <w:left w:val="single" w:sz="4" w:space="0" w:color="auto"/>
+        <w:bottom w:val="single" w:sz="4" w:space="0" w:color="auto"/>
+        <w:right w:val="single" w:sz="4" w:space="0" w:color="auto"/>
+        <w:insideH w:val="single" w:sz="4" w:space="0" w:color="auto"/>
+        <w:insideV w:val="single" w:sz="4" w:space="0" w:color="auto"/>
+      </w:tblBorders>
+      <w:tblCellMar>
+        <w:top w:w="0" w:type="dxa"/>
+        <w:left w:w="108" w:type="dxa"/>
+        <w:bottom w:w="0" w:type="dxa"/>
+        <w:right w:w="108" w:type="dxa"/>
+      </w:tblCellMar>
+    </w:tblPr>
   </w:style>
 </w:styles>
 </file>

--- a/templates/14b Nota Dinas Pemberitahuan Pemenang.docx
+++ b/templates/14b Nota Dinas Pemberitahuan Pemenang.docx
@@ -1,86 +1,7 @@
 
 <file path=word/document.xml><?xml version="1.0" encoding="utf-8"?>
-<w:document xmlns:wpc="http://schemas.microsoft.com/office/word/2010/wordprocessingCanvas" xmlns:mc="http://schemas.openxmlformats.org/markup-compatibility/2006" xmlns:o="urn:schemas-microsoft-com:office:office" xmlns:r="http://schemas.openxmlformats.org/officeDocument/2006/relationships" xmlns:m="http://schemas.openxmlformats.org/officeDocument/2006/math" xmlns:v="urn:schemas-microsoft-com:vml" xmlns:wp14="http://schemas.microsoft.com/office/word/2010/wordprocessingDrawing" xmlns:wp="http://schemas.openxmlformats.org/drawingml/2006/wordprocessingDrawing" xmlns:w10="urn:schemas-microsoft-com:office:word" xmlns:w="http://schemas.openxmlformats.org/wordprocessingml/2006/main" xmlns:w14="http://schemas.microsoft.com/office/word/2010/wordml" xmlns:wpg="http://schemas.microsoft.com/office/word/2010/wordprocessingGroup" xmlns:wpi="http://schemas.microsoft.com/office/word/2010/wordprocessingInk" xmlns:wne="http://schemas.microsoft.com/office/word/2006/wordml" xmlns:wps="http://schemas.microsoft.com/office/word/2010/wordprocessingShape" mc:Ignorable="w14 wp14">
+<w:document xmlns:ve="http://schemas.openxmlformats.org/markup-compatibility/2006" xmlns:o="urn:schemas-microsoft-com:office:office" xmlns:r="http://schemas.openxmlformats.org/officeDocument/2006/relationships" xmlns:m="http://schemas.openxmlformats.org/officeDocument/2006/math" xmlns:v="urn:schemas-microsoft-com:vml" xmlns:wp="http://schemas.openxmlformats.org/drawingml/2006/wordprocessingDrawing" xmlns:w10="urn:schemas-microsoft-com:office:word" xmlns:w="http://schemas.openxmlformats.org/wordprocessingml/2006/main" xmlns:wne="http://schemas.microsoft.com/office/word/2006/wordml">
   <w:body>
-    <w:p>
-      <w:pPr>
-        <w:ind w:left="6930"/>
-        <w:rPr>
-          <w:rFonts w:ascii="Tahoma" w:hAnsi="Tahoma"/>
-          <w:color w:val="000000"/>
-          <w:sz w:val="22"/>
-        </w:rPr>
-      </w:pPr>
-      <w:r>
-        <w:rPr>
-          <w:rFonts w:ascii="Tahoma" w:hAnsi="Tahoma"/>
-          <w:color w:val="000000"/>
-          <w:sz w:val="22"/>
-        </w:rPr>
-        <w:t>Kepada  Yth  :</w:t>
-      </w:r>
-    </w:p>
-    <w:p>
-      <w:pPr>
-        <w:ind w:left="6929"/>
-        <w:rPr>
-          <w:rFonts w:ascii="Tahoma" w:hAnsi="Tahoma"/>
-          <w:color w:val="000000"/>
-          <w:sz w:val="22"/>
-        </w:rPr>
-      </w:pPr>
-    </w:p>
-    <w:p>
-      <w:pPr>
-        <w:pStyle w:val="Header"/>
-        <w:tabs>
-          <w:tab w:val="clear" w:pos="4320"/>
-          <w:tab w:val="clear" w:pos="8640"/>
-        </w:tabs>
-        <w:ind w:left="6946"/>
-        <w:rPr>
-          <w:rFonts w:ascii="Tahoma" w:hAnsi="Tahoma"/>
-          <w:color w:val="000000"/>
-          <w:sz w:val="22"/>
-          <w:lang w:val="id-ID"/>
-        </w:rPr>
-      </w:pPr>
-      <w:r>
-        <w:rPr>
-          <w:rFonts w:ascii="Tahoma" w:hAnsi="Tahoma"/>
-          <w:color w:val="000000"/>
-          <w:sz w:val="22"/>
-          <w:highlight w:val="cyan"/>
-          <w:lang w:val="id-ID"/>
-        </w:rPr>
-        <w:t>#list</w:t>
-      </w:r>
-      <w:r>
-        <w:rPr>
-          <w:rFonts w:ascii="Tahoma" w:hAnsi="Tahoma"/>
-          <w:color w:val="000000"/>
-          <w:sz w:val="22"/>
-          <w:highlight w:val="cyan"/>
-          <w:lang w:val="id-ID"/>
-        </w:rPr>
-        <w:t>penyedia#</w:t>
-      </w:r>
-    </w:p>
-    <w:p>
-      <w:pPr>
-        <w:pStyle w:val="Header"/>
-        <w:tabs>
-          <w:tab w:val="clear" w:pos="4320"/>
-          <w:tab w:val="clear" w:pos="8640"/>
-        </w:tabs>
-        <w:spacing w:before="80"/>
-        <w:rPr>
-          <w:rFonts w:ascii="Tahoma" w:hAnsi="Tahoma"/>
-          <w:color w:val="000000"/>
-          <w:sz w:val="22"/>
-        </w:rPr>
-      </w:pPr>
-    </w:p>
     <w:p>
       <w:pPr>
         <w:spacing w:before="80"/>
@@ -235,12 +156,16 @@
     </w:p>
     <w:p>
       <w:pPr>
+        <w:tabs>
+          <w:tab w:val="left" w:pos="7560"/>
+        </w:tabs>
         <w:ind w:left="90"/>
         <w:jc w:val="both"/>
         <w:rPr>
           <w:rFonts w:ascii="Tahoma" w:hAnsi="Tahoma"/>
           <w:color w:val="000000"/>
           <w:sz w:val="22"/>
+          <w:lang w:val="id-ID"/>
         </w:rPr>
       </w:pPr>
       <w:r>
@@ -303,15 +228,47 @@
           <w:sz w:val="22"/>
           <w:lang w:val="id-ID"/>
         </w:rPr>
-        <w:t>, dengan ini</w:t>
-      </w:r>
-      <w:r>
+        <w:t xml:space="preserve">, </w:t>
+      </w:r>
+      <w:bookmarkStart w:id="0" w:name="_GoBack"/>
+      <w:bookmarkEnd w:id="0"/>
+    </w:p>
+    <w:p>
+      <w:pPr>
+        <w:tabs>
+          <w:tab w:val="left" w:pos="7560"/>
+        </w:tabs>
+        <w:ind w:left="90"/>
+        <w:jc w:val="both"/>
         <w:rPr>
           <w:rFonts w:ascii="Tahoma" w:hAnsi="Tahoma"/>
           <w:color w:val="000000"/>
           <w:sz w:val="22"/>
-        </w:rPr>
-        <w:t xml:space="preserve"> kami beritahukan bahwa berdasarkan hasil penilaian atas surat - surat penawaran yang sah maka perusahaan yang dinyatakan sebagai pemenang adalah seperti tersebut dibawah ini  :</w:t>
+          <w:lang w:val="id-ID"/>
+        </w:rPr>
+      </w:pPr>
+    </w:p>
+    <w:p>
+      <w:pPr>
+        <w:tabs>
+          <w:tab w:val="left" w:pos="7560"/>
+        </w:tabs>
+        <w:ind w:left="90"/>
+        <w:jc w:val="both"/>
+        <w:rPr>
+          <w:rFonts w:ascii="Tahoma" w:hAnsi="Tahoma" w:cs="Tahoma"/>
+          <w:color w:val="000000"/>
+          <w:sz w:val="22"/>
+        </w:rPr>
+      </w:pPr>
+      <w:r>
+        <w:rPr>
+          <w:rFonts w:ascii="Tahoma" w:hAnsi="Tahoma" w:cs="Tahoma"/>
+          <w:color w:val="000000"/>
+          <w:sz w:val="22"/>
+          <w:lang w:val="id-ID"/>
+        </w:rPr>
+        <w:t>Dengan ini kami beritahukan bahwa berdasarkan hasil penilaian atas surat – surat penawaran yang sah maka perusahaan yang dinyatakan sebagai pemenang adalah seperti tersebut di bawah ini :</w:t>
       </w:r>
     </w:p>
     <w:p>
@@ -321,7 +278,7 @@
         </w:tabs>
         <w:ind w:left="360"/>
         <w:rPr>
-          <w:rFonts w:ascii="Tahoma" w:hAnsi="Tahoma"/>
+          <w:rFonts w:ascii="Tahoma" w:hAnsi="Tahoma" w:cs="Tahoma"/>
           <w:color w:val="000000"/>
           <w:sz w:val="22"/>
         </w:rPr>
@@ -340,7 +297,7 @@
           <w:insideV w:val="single" w:sz="4" w:space="0" w:color="auto"/>
         </w:tblBorders>
         <w:tblLayout w:type="fixed"/>
-        <w:tblLook w:val="0000" w:firstRow="0" w:lastRow="0" w:firstColumn="0" w:lastColumn="0" w:noHBand="0" w:noVBand="0"/>
+        <w:tblLook w:val="0000"/>
       </w:tblPr>
       <w:tblGrid>
         <w:gridCol w:w="3960"/>
@@ -365,7 +322,7 @@
               <w:spacing w:before="120" w:after="120"/>
               <w:jc w:val="center"/>
               <w:rPr>
-                <w:rFonts w:ascii="Tahoma" w:hAnsi="Tahoma"/>
+                <w:rFonts w:ascii="Tahoma" w:hAnsi="Tahoma" w:cs="Tahoma"/>
                 <w:b/>
                 <w:color w:val="000000"/>
                 <w:sz w:val="22"/>
@@ -373,7 +330,7 @@
             </w:pPr>
             <w:r>
               <w:rPr>
-                <w:rFonts w:ascii="Tahoma" w:hAnsi="Tahoma"/>
+                <w:rFonts w:ascii="Tahoma" w:hAnsi="Tahoma" w:cs="Tahoma"/>
                 <w:b/>
                 <w:color w:val="000000"/>
                 <w:sz w:val="22"/>
@@ -399,7 +356,7 @@
               <w:spacing w:before="120"/>
               <w:jc w:val="center"/>
               <w:rPr>
-                <w:rFonts w:ascii="Tahoma" w:hAnsi="Tahoma"/>
+                <w:rFonts w:ascii="Tahoma" w:hAnsi="Tahoma" w:cs="Tahoma"/>
                 <w:b/>
                 <w:color w:val="000000"/>
                 <w:sz w:val="22"/>
@@ -407,7 +364,7 @@
             </w:pPr>
             <w:r>
               <w:rPr>
-                <w:rFonts w:ascii="Tahoma" w:hAnsi="Tahoma"/>
+                <w:rFonts w:ascii="Tahoma" w:hAnsi="Tahoma" w:cs="Tahoma"/>
                 <w:b/>
                 <w:color w:val="000000"/>
                 <w:sz w:val="22"/>
@@ -423,7 +380,7 @@
               <w:spacing w:after="120"/>
               <w:jc w:val="center"/>
               <w:rPr>
-                <w:rFonts w:ascii="Tahoma" w:hAnsi="Tahoma"/>
+                <w:rFonts w:ascii="Tahoma" w:hAnsi="Tahoma" w:cs="Tahoma"/>
                 <w:b/>
                 <w:color w:val="000000"/>
                 <w:sz w:val="22"/>
@@ -431,7 +388,7 @@
             </w:pPr>
             <w:r>
               <w:rPr>
-                <w:rFonts w:ascii="Tahoma" w:hAnsi="Tahoma"/>
+                <w:rFonts w:ascii="Tahoma" w:hAnsi="Tahoma" w:cs="Tahoma"/>
                 <w:b/>
                 <w:color w:val="000000"/>
                 <w:sz w:val="22"/>
@@ -457,7 +414,7 @@
               <w:spacing w:before="120" w:after="120"/>
               <w:jc w:val="center"/>
               <w:rPr>
-                <w:rFonts w:ascii="Tahoma" w:hAnsi="Tahoma"/>
+                <w:rFonts w:ascii="Tahoma" w:hAnsi="Tahoma" w:cs="Tahoma"/>
                 <w:b/>
                 <w:color w:val="000000"/>
                 <w:sz w:val="22"/>
@@ -465,7 +422,7 @@
             </w:pPr>
             <w:r>
               <w:rPr>
-                <w:rFonts w:ascii="Tahoma" w:hAnsi="Tahoma"/>
+                <w:rFonts w:ascii="Tahoma" w:hAnsi="Tahoma" w:cs="Tahoma"/>
                 <w:b/>
                 <w:color w:val="000000"/>
                 <w:sz w:val="22"/>
@@ -495,17 +452,17 @@
               <w:ind w:left="346"/>
               <w:jc w:val="center"/>
               <w:rPr>
-                <w:rFonts w:ascii="Tahoma" w:hAnsi="Tahoma"/>
+                <w:rFonts w:ascii="Tahoma" w:hAnsi="Tahoma" w:cs="Tahoma"/>
                 <w:color w:val="000000"/>
                 <w:sz w:val="22"/>
               </w:rPr>
             </w:pPr>
             <w:r>
               <w:rPr>
-                <w:rFonts w:ascii="Tahoma" w:hAnsi="Tahoma"/>
+                <w:rFonts w:ascii="Tahoma" w:hAnsi="Tahoma" w:cs="Tahoma"/>
                 <w:color w:val="000000"/>
                 <w:sz w:val="22"/>
-                <w:highlight w:val="yellow"/>
+                <w:highlight w:val="cyan"/>
               </w:rPr>
               <w:t>#penyedia#</w:t>
             </w:r>
@@ -521,7 +478,7 @@
               <w:spacing w:before="240"/>
               <w:ind w:left="346"/>
               <w:rPr>
-                <w:rFonts w:ascii="Tahoma" w:hAnsi="Tahoma"/>
+                <w:rFonts w:ascii="Tahoma" w:hAnsi="Tahoma" w:cs="Tahoma"/>
                 <w:i/>
                 <w:color w:val="000000"/>
                 <w:sz w:val="22"/>
@@ -537,7 +494,7 @@
                 <w:tab w:val="left" w:pos="7560"/>
               </w:tabs>
               <w:rPr>
-                <w:rFonts w:ascii="Tahoma" w:hAnsi="Tahoma"/>
+                <w:rFonts w:ascii="Tahoma" w:hAnsi="Tahoma" w:cs="Tahoma"/>
                 <w:color w:val="000000"/>
                 <w:sz w:val="22"/>
               </w:rPr>
@@ -558,7 +515,7 @@
               </w:tabs>
               <w:jc w:val="center"/>
               <w:rPr>
-                <w:rFonts w:ascii="Tahoma" w:hAnsi="Tahoma"/>
+                <w:rFonts w:ascii="Tahoma" w:hAnsi="Tahoma" w:cs="Tahoma"/>
                 <w:color w:val="000000"/>
                 <w:sz w:val="22"/>
               </w:rPr>
@@ -571,17 +528,17 @@
               </w:tabs>
               <w:jc w:val="center"/>
               <w:rPr>
-                <w:rFonts w:ascii="Tahoma" w:hAnsi="Tahoma"/>
+                <w:rFonts w:ascii="Tahoma" w:hAnsi="Tahoma" w:cs="Tahoma"/>
                 <w:color w:val="000000"/>
                 <w:sz w:val="22"/>
               </w:rPr>
             </w:pPr>
             <w:r>
               <w:rPr>
-                <w:rFonts w:ascii="Tahoma" w:hAnsi="Tahoma"/>
+                <w:rFonts w:ascii="Tahoma" w:hAnsi="Tahoma" w:cs="Tahoma"/>
                 <w:color w:val="000000"/>
                 <w:sz w:val="22"/>
-                <w:highlight w:val="yellow"/>
+                <w:highlight w:val="cyan"/>
               </w:rPr>
               <w:t>#biaya#</w:t>
             </w:r>
@@ -600,7 +557,7 @@
                 <w:tab w:val="left" w:pos="7560"/>
               </w:tabs>
               <w:rPr>
-                <w:rFonts w:ascii="Tahoma" w:hAnsi="Tahoma"/>
+                <w:rFonts w:ascii="Tahoma" w:hAnsi="Tahoma" w:cs="Tahoma"/>
                 <w:color w:val="000000"/>
                 <w:sz w:val="22"/>
               </w:rPr>
@@ -611,15 +568,17 @@
               <w:pStyle w:val="BodyText"/>
               <w:jc w:val="center"/>
               <w:rPr>
+                <w:rFonts w:cs="Tahoma"/>
                 <w:color w:val="000000"/>
                 <w:sz w:val="22"/>
               </w:rPr>
             </w:pPr>
             <w:r>
               <w:rPr>
+                <w:rFonts w:cs="Tahoma"/>
                 <w:color w:val="000000"/>
                 <w:sz w:val="22"/>
-                <w:highlight w:val="yellow"/>
+                <w:highlight w:val="cyan"/>
               </w:rPr>
               <w:t>#keterangan#</w:t>
             </w:r>
@@ -630,7 +589,7 @@
                 <w:tab w:val="left" w:pos="7560"/>
               </w:tabs>
               <w:rPr>
-                <w:rFonts w:ascii="Tahoma" w:hAnsi="Tahoma"/>
+                <w:rFonts w:ascii="Tahoma" w:hAnsi="Tahoma" w:cs="Tahoma"/>
                 <w:color w:val="000000"/>
                 <w:sz w:val="22"/>
               </w:rPr>
@@ -644,7 +603,7 @@
         <w:pStyle w:val="BodyTextIndent"/>
         <w:ind w:hanging="544"/>
         <w:rPr>
-          <w:rFonts w:ascii="Tahoma" w:hAnsi="Tahoma"/>
+          <w:rFonts w:ascii="Tahoma" w:hAnsi="Tahoma" w:cs="Tahoma"/>
           <w:color w:val="000000"/>
           <w:sz w:val="22"/>
         </w:rPr>
@@ -655,22 +614,36 @@
         <w:pStyle w:val="BodyTextIndent"/>
         <w:ind w:left="90" w:firstLine="0"/>
         <w:rPr>
-          <w:rFonts w:ascii="Tahoma" w:hAnsi="Tahoma"/>
-          <w:color w:val="000000"/>
-          <w:sz w:val="22"/>
-        </w:rPr>
-      </w:pPr>
-      <w:r>
-        <w:rPr>
-          <w:rFonts w:ascii="Tahoma" w:hAnsi="Tahoma"/>
-          <w:color w:val="000000"/>
-          <w:sz w:val="22"/>
+          <w:rFonts w:ascii="Tahoma" w:hAnsi="Tahoma" w:cs="Tahoma"/>
+          <w:color w:val="000000"/>
+          <w:sz w:val="22"/>
+          <w:lang w:val="id-ID"/>
+        </w:rPr>
+      </w:pPr>
+    </w:p>
+    <w:p>
+      <w:pPr>
+        <w:pStyle w:val="BodyTextIndent"/>
+        <w:ind w:left="90" w:firstLine="0"/>
+        <w:rPr>
+          <w:rFonts w:ascii="Tahoma" w:hAnsi="Tahoma" w:cs="Tahoma"/>
+          <w:color w:val="000000"/>
+          <w:sz w:val="22"/>
+          <w:lang w:val="id-ID"/>
+        </w:rPr>
+      </w:pPr>
+      <w:r>
+        <w:rPr>
+          <w:rFonts w:ascii="Tahoma" w:hAnsi="Tahoma" w:cs="Tahoma"/>
+          <w:color w:val="000000"/>
+          <w:sz w:val="22"/>
+          <w:lang w:val="id-ID"/>
         </w:rPr>
         <w:t xml:space="preserve">Kepada Peserta yang berkeberatan atas penetapan pemenang </w:t>
       </w:r>
       <w:r>
         <w:rPr>
-          <w:rFonts w:ascii="Tahoma" w:hAnsi="Tahoma"/>
+          <w:rFonts w:ascii="Tahoma" w:hAnsi="Tahoma" w:cs="Tahoma"/>
           <w:color w:val="000000"/>
           <w:sz w:val="22"/>
           <w:lang w:val="id-ID"/>
@@ -679,106 +652,99 @@
       </w:r>
       <w:r>
         <w:rPr>
-          <w:rFonts w:ascii="Tahoma" w:hAnsi="Tahoma"/>
-          <w:color w:val="000000"/>
-          <w:sz w:val="22"/>
-        </w:rPr>
-        <w:t xml:space="preserve">, diberikan kesempatan untuk mengajukan sanggahan terhadap pelaksanaan prosedur Pelelangan, diajukan kepada PT. PLN (Persero) </w:t>
-      </w:r>
-      <w:r>
-        <w:rPr>
-          <w:rFonts w:ascii="Tahoma" w:hAnsi="Tahoma"/>
-          <w:color w:val="000000"/>
-          <w:sz w:val="22"/>
-          <w:lang w:val="id-ID"/>
-        </w:rPr>
-        <w:t>Kantor Pusat</w:t>
-      </w:r>
-      <w:r>
-        <w:rPr>
-          <w:rFonts w:ascii="Tahoma" w:hAnsi="Tahoma"/>
-          <w:color w:val="000000"/>
-          <w:sz w:val="22"/>
-        </w:rPr>
-        <w:t xml:space="preserve">  selambat - lambatnya </w:t>
-      </w:r>
-      <w:r>
-        <w:rPr>
-          <w:rFonts w:ascii="Tahoma" w:hAnsi="Tahoma"/>
+          <w:rFonts w:ascii="Tahoma" w:hAnsi="Tahoma" w:cs="Tahoma"/>
+          <w:color w:val="000000"/>
+          <w:sz w:val="22"/>
+          <w:lang w:val="id-ID"/>
+        </w:rPr>
+        <w:t xml:space="preserve">, diberikan kesempatan untuk mengajukan sanggahan terhadap pelaksanaan prosedur </w:t>
+      </w:r>
+      <w:r>
+        <w:rPr>
+          <w:rFonts w:ascii="Tahoma" w:hAnsi="Tahoma" w:cs="Tahoma"/>
+          <w:color w:val="000000"/>
+          <w:sz w:val="22"/>
+          <w:lang w:val="id-ID"/>
+        </w:rPr>
+        <w:t>pemilihan langsung</w:t>
+      </w:r>
+      <w:r>
+        <w:rPr>
+          <w:rFonts w:ascii="Tahoma" w:hAnsi="Tahoma" w:cs="Tahoma"/>
+          <w:color w:val="000000"/>
+          <w:sz w:val="22"/>
+          <w:lang w:val="id-ID"/>
+        </w:rPr>
+        <w:t>, diajukan kepada PT. PLN (Persero) Kantor Pusat selambat-lamba</w:t>
+      </w:r>
+      <w:r>
+        <w:rPr>
+          <w:rFonts w:ascii="Tahoma" w:hAnsi="Tahoma" w:cs="Tahoma"/>
+          <w:color w:val="000000"/>
+          <w:sz w:val="22"/>
+          <w:lang w:val="id-ID"/>
+        </w:rPr>
+        <w:t>t</w:t>
+      </w:r>
+      <w:r>
+        <w:rPr>
+          <w:rFonts w:ascii="Tahoma" w:hAnsi="Tahoma" w:cs="Tahoma"/>
+          <w:color w:val="000000"/>
+          <w:sz w:val="22"/>
+          <w:lang w:val="id-ID"/>
+        </w:rPr>
+        <w:t xml:space="preserve">nya </w:t>
+      </w:r>
+      <w:r>
+        <w:rPr>
+          <w:rFonts w:ascii="Tahoma" w:hAnsi="Tahoma" w:cs="Tahoma"/>
           <w:color w:val="000000"/>
           <w:sz w:val="22"/>
           <w:highlight w:val="yellow"/>
-        </w:rPr>
-        <w:t>#</w:t>
-      </w:r>
-      <w:r>
-        <w:rPr>
-          <w:rFonts w:ascii="Tahoma" w:hAnsi="Tahoma"/>
-          <w:color w:val="000000"/>
-          <w:sz w:val="22"/>
-          <w:highlight w:val="yellow"/>
-        </w:rPr>
-        <w:t>deadline</w:t>
-      </w:r>
-      <w:r>
-        <w:rPr>
-          <w:rFonts w:ascii="Tahoma" w:hAnsi="Tahoma"/>
-          <w:color w:val="000000"/>
-          <w:sz w:val="22"/>
-          <w:highlight w:val="yellow"/>
-        </w:rPr>
-        <w:t>#</w:t>
-      </w:r>
-      <w:r>
-        <w:rPr>
-          <w:rFonts w:ascii="Tahoma" w:hAnsi="Tahoma"/>
-          <w:color w:val="000000"/>
-          <w:sz w:val="22"/>
-        </w:rPr>
-        <w:t xml:space="preserve"> (</w:t>
-      </w:r>
-      <w:r>
-        <w:rPr>
-          <w:rFonts w:ascii="Tahoma" w:hAnsi="Tahoma"/>
+          <w:lang w:val="id-ID"/>
+        </w:rPr>
+        <w:t>#deadline#</w:t>
+      </w:r>
+      <w:r>
+        <w:rPr>
+          <w:rFonts w:ascii="Tahoma" w:hAnsi="Tahoma" w:cs="Tahoma"/>
+          <w:color w:val="000000"/>
+          <w:sz w:val="22"/>
+          <w:lang w:val="id-ID"/>
+        </w:rPr>
+        <w:t xml:space="preserve"> </w:t>
+      </w:r>
+      <w:r>
+        <w:rPr>
+          <w:rFonts w:ascii="Tahoma" w:hAnsi="Tahoma" w:cs="Tahoma"/>
           <w:color w:val="000000"/>
           <w:sz w:val="22"/>
           <w:highlight w:val="cyan"/>
-        </w:rPr>
-        <w:t>#deadlineterbilang#</w:t>
-      </w:r>
-      <w:r>
-        <w:rPr>
-          <w:rFonts w:ascii="Tahoma" w:hAnsi="Tahoma"/>
-          <w:color w:val="000000"/>
-          <w:sz w:val="22"/>
-        </w:rPr>
-        <w:t>)</w:t>
-      </w:r>
-      <w:r>
-        <w:rPr>
-          <w:rFonts w:ascii="Tahoma" w:hAnsi="Tahoma"/>
-          <w:color w:val="000000"/>
-          <w:sz w:val="22"/>
-        </w:rPr>
-        <w:t xml:space="preserve"> hari sejak tanggal </w:t>
-      </w:r>
-      <w:r>
-        <w:rPr>
-          <w:rFonts w:ascii="Tahoma" w:hAnsi="Tahoma"/>
-          <w:color w:val="000000"/>
-          <w:sz w:val="22"/>
-          <w:lang w:val="id-ID"/>
-        </w:rPr>
-        <w:t>Pemberitahuan</w:t>
-      </w:r>
-      <w:r>
-        <w:rPr>
-          <w:rFonts w:ascii="Tahoma" w:hAnsi="Tahoma"/>
-          <w:color w:val="000000"/>
-          <w:sz w:val="22"/>
-        </w:rPr>
-        <w:t xml:space="preserve"> Pemenang ini.</w:t>
-      </w:r>
+          <w:lang w:val="id-ID"/>
+        </w:rPr>
+        <w:t>(#deadlineterbilang#</w:t>
+      </w:r>
+      <w:r>
+        <w:rPr>
+          <w:rFonts w:ascii="Tahoma" w:hAnsi="Tahoma" w:cs="Tahoma"/>
+          <w:color w:val="000000"/>
+          <w:sz w:val="22"/>
+          <w:lang w:val="id-ID"/>
+        </w:rPr>
+        <w:t>) hari kalender sejak tanggal Pengumuman Pemenang ini.</w:t>
+      </w:r>
+    </w:p>
+    <w:p>
+      <w:pPr>
+        <w:pStyle w:val="BodyTextIndent"/>
+        <w:ind w:left="90" w:firstLine="0"/>
+        <w:rPr>
+          <w:rFonts w:ascii="Tahoma" w:hAnsi="Tahoma" w:cs="Tahoma"/>
+          <w:color w:val="000000"/>
+          <w:sz w:val="22"/>
+          <w:lang w:val="id-ID"/>
+        </w:rPr>
+      </w:pPr>
     </w:p>
     <w:p>
       <w:pPr>
@@ -789,22 +755,23 @@
         <w:ind w:left="86"/>
         <w:jc w:val="both"/>
         <w:rPr>
-          <w:rFonts w:ascii="Tahoma" w:hAnsi="Tahoma"/>
-          <w:color w:val="000000"/>
-          <w:sz w:val="22"/>
-        </w:rPr>
-      </w:pPr>
-      <w:r>
-        <w:rPr>
-          <w:rFonts w:ascii="Tahoma" w:hAnsi="Tahoma"/>
-          <w:color w:val="000000"/>
-          <w:sz w:val="22"/>
+          <w:rFonts w:ascii="Tahoma" w:hAnsi="Tahoma" w:cs="Tahoma"/>
+          <w:color w:val="000000"/>
+          <w:sz w:val="22"/>
+        </w:rPr>
+      </w:pPr>
+      <w:r>
+        <w:rPr>
+          <w:rFonts w:ascii="Tahoma" w:hAnsi="Tahoma" w:cs="Tahoma"/>
+          <w:color w:val="000000"/>
+          <w:sz w:val="22"/>
+          <w:lang w:val="id-ID"/>
         </w:rPr>
         <w:t xml:space="preserve">Sanggahan hanya dapat diajukan terhadap pelaksanaan prosedur </w:t>
       </w:r>
       <w:r>
         <w:rPr>
-          <w:rFonts w:ascii="Tahoma" w:hAnsi="Tahoma"/>
+          <w:rFonts w:ascii="Tahoma" w:hAnsi="Tahoma" w:cs="Tahoma"/>
           <w:color w:val="000000"/>
           <w:sz w:val="22"/>
           <w:lang w:val="id-ID"/>
@@ -813,27 +780,13 @@
       </w:r>
       <w:r>
         <w:rPr>
-          <w:rFonts w:ascii="Tahoma" w:hAnsi="Tahoma"/>
-          <w:color w:val="000000"/>
-          <w:sz w:val="22"/>
+          <w:rFonts w:ascii="Tahoma" w:hAnsi="Tahoma" w:cs="Tahoma"/>
+          <w:color w:val="000000"/>
+          <w:sz w:val="22"/>
+          <w:lang w:val="id-ID"/>
         </w:rPr>
         <w:t>.</w:t>
       </w:r>
-    </w:p>
-    <w:p>
-      <w:pPr>
-        <w:tabs>
-          <w:tab w:val="left" w:pos="7200"/>
-        </w:tabs>
-        <w:spacing w:before="60"/>
-        <w:ind w:left="86"/>
-        <w:jc w:val="both"/>
-        <w:rPr>
-          <w:rFonts w:ascii="Tahoma" w:hAnsi="Tahoma"/>
-          <w:color w:val="000000"/>
-          <w:sz w:val="22"/>
-        </w:rPr>
-      </w:pPr>
     </w:p>
     <w:p>
       <w:pPr>
@@ -844,19 +797,12 @@
         <w:ind w:left="90"/>
         <w:jc w:val="both"/>
         <w:rPr>
-          <w:rFonts w:ascii="Tahoma" w:hAnsi="Tahoma"/>
-          <w:color w:val="000000"/>
-          <w:sz w:val="22"/>
-        </w:rPr>
-      </w:pPr>
-      <w:r>
-        <w:rPr>
-          <w:rFonts w:ascii="Tahoma" w:hAnsi="Tahoma"/>
-          <w:color w:val="000000"/>
-          <w:sz w:val="22"/>
-        </w:rPr>
-        <w:t>Demikianlah harap maklum dan atas perhatian Saudara kami ucapkan terima kasih.</w:t>
-      </w:r>
+          <w:rFonts w:ascii="Tahoma" w:hAnsi="Tahoma" w:cs="Tahoma"/>
+          <w:color w:val="000000"/>
+          <w:sz w:val="22"/>
+          <w:lang w:val="id-ID"/>
+        </w:rPr>
+      </w:pPr>
     </w:p>
     <w:p>
       <w:pPr>
@@ -864,8 +810,32 @@
           <w:tab w:val="left" w:pos="7200"/>
         </w:tabs>
         <w:spacing w:before="60"/>
-        <w:rPr>
-          <w:rFonts w:ascii="Tahoma" w:hAnsi="Tahoma"/>
+        <w:ind w:left="90"/>
+        <w:jc w:val="both"/>
+        <w:rPr>
+          <w:rFonts w:ascii="Tahoma" w:hAnsi="Tahoma" w:cs="Tahoma"/>
+          <w:color w:val="000000"/>
+          <w:sz w:val="22"/>
+        </w:rPr>
+      </w:pPr>
+      <w:r>
+        <w:rPr>
+          <w:rFonts w:ascii="Tahoma" w:hAnsi="Tahoma" w:cs="Tahoma"/>
+          <w:color w:val="000000"/>
+          <w:sz w:val="22"/>
+          <w:lang w:val="id-ID"/>
+        </w:rPr>
+        <w:t>Demikianlah harap maklum dan atas perhatian Saudara kami ucapkan terima kasih.</w:t>
+      </w:r>
+    </w:p>
+    <w:p>
+      <w:pPr>
+        <w:tabs>
+          <w:tab w:val="left" w:pos="7200"/>
+        </w:tabs>
+        <w:spacing w:before="60"/>
+        <w:rPr>
+          <w:rFonts w:ascii="Tahoma" w:hAnsi="Tahoma" w:cs="Tahoma"/>
           <w:color w:val="000000"/>
           <w:sz w:val="22"/>
         </w:rPr>
@@ -877,57 +847,29 @@
         <w:ind w:left="4680"/>
         <w:jc w:val="center"/>
         <w:rPr>
-          <w:rFonts w:ascii="Tahoma" w:hAnsi="Tahoma"/>
-          <w:color w:val="000000"/>
-          <w:sz w:val="22"/>
-          <w:lang w:val="id-ID"/>
-        </w:rPr>
-      </w:pPr>
-      <w:r>
-        <w:rPr>
-          <w:rFonts w:ascii="Tahoma" w:hAnsi="Tahoma"/>
+          <w:rFonts w:ascii="Tahoma" w:hAnsi="Tahoma" w:cs="Tahoma"/>
+          <w:color w:val="000000"/>
+          <w:sz w:val="22"/>
+          <w:lang w:val="id-ID"/>
+        </w:rPr>
+      </w:pPr>
+      <w:r>
+        <w:rPr>
+          <w:rFonts w:ascii="Tahoma" w:hAnsi="Tahoma" w:cs="Tahoma"/>
           <w:color w:val="000000"/>
           <w:sz w:val="22"/>
           <w:highlight w:val="cyan"/>
-          <w:lang w:val="id-ID"/>
-        </w:rPr>
-        <w:t>#pejabat_</w:t>
-      </w:r>
-      <w:r>
-        <w:rPr>
-          <w:rFonts w:ascii="Tahoma" w:hAnsi="Tahoma"/>
-          <w:color w:val="000000"/>
-          <w:sz w:val="22"/>
-          <w:highlight w:val="cyan"/>
-          <w:lang w:val="id-ID"/>
-        </w:rPr>
-        <w:t>panitia#</w:t>
-      </w:r>
-      <w:r>
-        <w:rPr>
-          <w:rFonts w:ascii="Tahoma" w:hAnsi="Tahoma"/>
-          <w:color w:val="000000"/>
-          <w:sz w:val="22"/>
-        </w:rPr>
-        <w:t xml:space="preserve"> </w:t>
-      </w:r>
-      <w:r>
-        <w:rPr>
-          <w:rFonts w:ascii="Tahoma" w:hAnsi="Tahoma"/>
-          <w:color w:val="000000"/>
-          <w:sz w:val="22"/>
-          <w:lang w:val="id-ID"/>
-        </w:rPr>
-        <w:t>PENGADAAN BARANG/</w:t>
-      </w:r>
-      <w:r>
-        <w:rPr>
-          <w:rFonts w:ascii="Tahoma" w:hAnsi="Tahoma"/>
-          <w:color w:val="000000"/>
-          <w:sz w:val="22"/>
-          <w:lang w:val="id-ID"/>
-        </w:rPr>
-        <w:t>JASA</w:t>
+        </w:rPr>
+        <w:t>#panitia/pejabat2#</w:t>
+      </w:r>
+      <w:r>
+        <w:rPr>
+          <w:rFonts w:ascii="Tahoma" w:hAnsi="Tahoma" w:cs="Tahoma"/>
+          <w:color w:val="000000"/>
+          <w:sz w:val="22"/>
+          <w:lang w:val="id-ID"/>
+        </w:rPr>
+        <w:t xml:space="preserve"> Pengadaan Barang/Jasa </w:t>
       </w:r>
     </w:p>
     <w:p>
@@ -936,15 +878,37 @@
         <w:ind w:left="4680"/>
         <w:jc w:val="center"/>
         <w:rPr>
-          <w:rFonts w:ascii="Tahoma" w:hAnsi="Tahoma"/>
-          <w:color w:val="000000"/>
-          <w:sz w:val="22"/>
-          <w:lang w:val="id-ID"/>
-        </w:rPr>
-      </w:pPr>
-      <w:r>
-        <w:rPr>
-          <w:rFonts w:ascii="Tahoma" w:hAnsi="Tahoma"/>
+          <w:rFonts w:ascii="Tahoma" w:hAnsi="Tahoma" w:cs="Tahoma"/>
+          <w:color w:val="000000"/>
+          <w:sz w:val="22"/>
+          <w:lang w:val="id-ID"/>
+        </w:rPr>
+      </w:pPr>
+      <w:r>
+        <w:rPr>
+          <w:rFonts w:ascii="Tahoma" w:hAnsi="Tahoma" w:cs="Tahoma"/>
+          <w:color w:val="000000"/>
+          <w:sz w:val="22"/>
+          <w:lang w:val="id-ID"/>
+        </w:rPr>
+        <w:t>Kantor Pusat</w:t>
+      </w:r>
+    </w:p>
+    <w:p>
+      <w:pPr>
+        <w:spacing w:before="60"/>
+        <w:ind w:left="4680"/>
+        <w:jc w:val="center"/>
+        <w:rPr>
+          <w:rFonts w:ascii="Tahoma" w:hAnsi="Tahoma" w:cs="Tahoma"/>
+          <w:color w:val="000000"/>
+          <w:sz w:val="22"/>
+          <w:lang w:val="id-ID"/>
+        </w:rPr>
+      </w:pPr>
+      <w:r>
+        <w:rPr>
+          <w:rFonts w:ascii="Tahoma" w:hAnsi="Tahoma" w:cs="Tahoma"/>
           <w:color w:val="000000"/>
           <w:sz w:val="22"/>
           <w:highlight w:val="cyan"/>
@@ -961,7 +925,7 @@
         <w:spacing w:before="60"/>
         <w:ind w:left="4680"/>
         <w:rPr>
-          <w:rFonts w:ascii="Tahoma" w:hAnsi="Tahoma"/>
+          <w:rFonts w:ascii="Tahoma" w:hAnsi="Tahoma" w:cs="Tahoma"/>
           <w:color w:val="000000"/>
           <w:sz w:val="22"/>
         </w:rPr>
@@ -975,7 +939,7 @@
         <w:spacing w:before="60"/>
         <w:ind w:left="4680"/>
         <w:rPr>
-          <w:rFonts w:ascii="Tahoma" w:hAnsi="Tahoma"/>
+          <w:rFonts w:ascii="Tahoma" w:hAnsi="Tahoma" w:cs="Tahoma"/>
           <w:color w:val="000000"/>
           <w:sz w:val="22"/>
         </w:rPr>
@@ -989,7 +953,7 @@
         <w:spacing w:before="60"/>
         <w:ind w:left="4680"/>
         <w:rPr>
-          <w:rFonts w:ascii="Tahoma" w:hAnsi="Tahoma"/>
+          <w:rFonts w:ascii="Tahoma" w:hAnsi="Tahoma" w:cs="Tahoma"/>
           <w:color w:val="000000"/>
           <w:sz w:val="22"/>
         </w:rPr>
@@ -1003,7 +967,7 @@
         <w:spacing w:before="60"/>
         <w:ind w:left="4680"/>
         <w:rPr>
-          <w:rFonts w:ascii="Tahoma" w:hAnsi="Tahoma"/>
+          <w:rFonts w:ascii="Tahoma" w:hAnsi="Tahoma" w:cs="Tahoma"/>
           <w:color w:val="000000"/>
           <w:sz w:val="22"/>
         </w:rPr>
@@ -1018,7 +982,7 @@
         <w:ind w:left="4680"/>
         <w:jc w:val="center"/>
         <w:rPr>
-          <w:rFonts w:ascii="Tahoma" w:hAnsi="Tahoma"/>
+          <w:rFonts w:ascii="Tahoma" w:hAnsi="Tahoma" w:cs="Tahoma"/>
           <w:b/>
           <w:color w:val="000000"/>
           <w:sz w:val="22"/>
@@ -1026,46 +990,57 @@
       </w:pPr>
       <w:r>
         <w:rPr>
-          <w:rFonts w:ascii="Tahoma" w:hAnsi="Tahoma"/>
+          <w:rFonts w:ascii="Tahoma" w:hAnsi="Tahoma" w:cs="Tahoma"/>
           <w:b/>
           <w:color w:val="000000"/>
           <w:sz w:val="22"/>
           <w:highlight w:val="cyan"/>
         </w:rPr>
-        <w:t>#nama</w:t>
-      </w:r>
-      <w:r>
-        <w:rPr>
-          <w:rFonts w:ascii="Tahoma" w:hAnsi="Tahoma"/>
-          <w:b/>
-          <w:color w:val="000000"/>
-          <w:sz w:val="22"/>
-          <w:highlight w:val="cyan"/>
-        </w:rPr>
-        <w:t>#</w:t>
-      </w:r>
-    </w:p>
-    <w:p>
-      <w:pPr>
-        <w:rPr>
-          <w:rFonts w:ascii="Tahoma" w:hAnsi="Tahoma"/>
-          <w:sz w:val="22"/>
-        </w:rPr>
-      </w:pPr>
-      <w:r>
-        <w:rPr>
-          <w:rFonts w:ascii="Tahoma" w:hAnsi="Tahoma"/>
+        <w:t>#namaketua#</w:t>
+      </w:r>
+    </w:p>
+    <w:p>
+      <w:pPr>
+        <w:rPr>
+          <w:rFonts w:ascii="Tahoma" w:hAnsi="Tahoma" w:cs="Tahoma"/>
+          <w:sz w:val="22"/>
+        </w:rPr>
+      </w:pPr>
+      <w:r>
+        <w:rPr>
+          <w:rFonts w:ascii="Tahoma" w:hAnsi="Tahoma" w:cs="Tahoma"/>
           <w:sz w:val="22"/>
         </w:rPr>
         <w:br w:type="page"/>
       </w:r>
+    </w:p>
+    <w:p>
+      <w:pPr>
+        <w:tabs>
+          <w:tab w:val="left" w:pos="7200"/>
+        </w:tabs>
+        <w:spacing w:before="60"/>
+        <w:ind w:left="4680"/>
+        <w:rPr>
+          <w:rFonts w:ascii="Tahoma" w:hAnsi="Tahoma" w:cs="Tahoma"/>
+          <w:color w:val="000000"/>
+          <w:sz w:val="22"/>
+        </w:rPr>
+      </w:pPr>
     </w:p>
     <w:tbl>
       <w:tblPr>
         <w:tblStyle w:val="TableGrid"/>
         <w:tblW w:w="10008" w:type="dxa"/>
-        <w:tblInd w:w="0" w:type="dxa"/>
-        <w:tblLook w:val="04A0" w:firstRow="1" w:lastRow="0" w:firstColumn="1" w:lastColumn="0" w:noHBand="0" w:noVBand="1"/>
+        <w:tblBorders>
+          <w:top w:val="none" w:sz="0" w:space="0" w:color="auto"/>
+          <w:left w:val="none" w:sz="0" w:space="0" w:color="auto"/>
+          <w:bottom w:val="none" w:sz="0" w:space="0" w:color="auto"/>
+          <w:right w:val="none" w:sz="0" w:space="0" w:color="auto"/>
+          <w:insideH w:val="none" w:sz="0" w:space="0" w:color="auto"/>
+          <w:insideV w:val="none" w:sz="0" w:space="0" w:color="auto"/>
+        </w:tblBorders>
+        <w:tblLook w:val="04A0"/>
       </w:tblPr>
       <w:tblGrid>
         <w:gridCol w:w="6318"/>
@@ -1078,48 +1053,168 @@
         <w:tc>
           <w:tcPr>
             <w:tcW w:w="6318" w:type="dxa"/>
-            <w:tcBorders>
-              <w:top w:val="single" w:sz="4" w:space="0" w:color="auto"/>
-              <w:left w:val="single" w:sz="4" w:space="0" w:color="auto"/>
-              <w:bottom w:val="single" w:sz="4" w:space="0" w:color="auto"/>
-              <w:right w:val="single" w:sz="4" w:space="0" w:color="auto"/>
-            </w:tcBorders>
-            <w:hideMark/>
           </w:tcPr>
           <w:p>
             <w:pPr>
-              <w:tabs>
-                <w:tab w:val="left" w:pos="1170"/>
-              </w:tabs>
-              <w:rPr>
-                <w:sz w:val="24"/>
-                <w:szCs w:val="24"/>
+              <w:ind w:left="1418" w:hanging="1418"/>
+              <w:rPr>
+                <w:rFonts w:ascii="Tahoma" w:hAnsi="Tahoma" w:cs="Tahoma"/>
+                <w:lang w:val="id-ID"/>
               </w:rPr>
             </w:pPr>
             <w:r>
-              <w:lastRenderedPageBreak/>
-              <w:t xml:space="preserve">Nomor        : </w:t>
-            </w:r>
-            <w:r>
-              <w:rPr>
+              <w:rPr>
+                <w:rFonts w:ascii="Tahoma" w:hAnsi="Tahoma" w:cs="Tahoma"/>
+              </w:rPr>
+              <w:t xml:space="preserve">Nomor       </w:t>
+            </w:r>
+            <w:r>
+              <w:rPr>
+                <w:rFonts w:ascii="Tahoma" w:hAnsi="Tahoma" w:cs="Tahoma"/>
+                <w:lang w:val="id-ID"/>
+              </w:rPr>
+              <w:t xml:space="preserve">  </w:t>
+            </w:r>
+            <w:r>
+              <w:rPr>
+                <w:rFonts w:ascii="Tahoma" w:hAnsi="Tahoma" w:cs="Tahoma"/>
+              </w:rPr>
+              <w:t xml:space="preserve">: </w:t>
+            </w:r>
+            <w:r>
+              <w:rPr>
+                <w:rFonts w:ascii="Tahoma" w:hAnsi="Tahoma" w:cs="Tahoma"/>
                 <w:highlight w:val="yellow"/>
               </w:rPr>
               <w:t>#nomor#</w:t>
             </w:r>
-            <w:r>
-              <w:br/>
-              <w:t xml:space="preserve">Lampiran    : </w:t>
-            </w:r>
-            <w:r>
-              <w:br/>
-              <w:t>Sifat            : Penting</w:t>
-            </w:r>
-            <w:r>
-              <w:br/>
-              <w:t xml:space="preserve">Perihal : Pengumuman Pemenang Pelelangan </w:t>
-            </w:r>
-            <w:r>
-              <w:rPr>
+          </w:p>
+          <w:p>
+            <w:pPr>
+              <w:ind w:left="1418" w:hanging="1418"/>
+              <w:rPr>
+                <w:rFonts w:ascii="Tahoma" w:hAnsi="Tahoma" w:cs="Tahoma"/>
+                <w:lang w:val="id-ID"/>
+              </w:rPr>
+            </w:pPr>
+            <w:r>
+              <w:rPr>
+                <w:rFonts w:ascii="Tahoma" w:hAnsi="Tahoma" w:cs="Tahoma"/>
+              </w:rPr>
+              <w:t xml:space="preserve">Lampiran  </w:t>
+            </w:r>
+            <w:r>
+              <w:rPr>
+                <w:rFonts w:ascii="Tahoma" w:hAnsi="Tahoma" w:cs="Tahoma"/>
+                <w:lang w:val="id-ID"/>
+              </w:rPr>
+              <w:t xml:space="preserve"> </w:t>
+            </w:r>
+            <w:r>
+              <w:rPr>
+                <w:rFonts w:ascii="Tahoma" w:hAnsi="Tahoma" w:cs="Tahoma"/>
+              </w:rPr>
+              <w:t xml:space="preserve">  : </w:t>
+            </w:r>
+            <w:r>
+              <w:rPr>
+                <w:rFonts w:ascii="Tahoma" w:hAnsi="Tahoma" w:cs="Tahoma"/>
+                <w:lang w:val="id-ID"/>
+              </w:rPr>
+              <w:t>-</w:t>
+            </w:r>
+          </w:p>
+          <w:p>
+            <w:pPr>
+              <w:ind w:left="1418" w:hanging="1418"/>
+              <w:rPr>
+                <w:rFonts w:ascii="Tahoma" w:hAnsi="Tahoma" w:cs="Tahoma"/>
+                <w:lang w:val="id-ID"/>
+              </w:rPr>
+            </w:pPr>
+            <w:r>
+              <w:rPr>
+                <w:rFonts w:ascii="Tahoma" w:hAnsi="Tahoma" w:cs="Tahoma"/>
+              </w:rPr>
+              <w:t xml:space="preserve">Sifat            : </w:t>
+            </w:r>
+            <w:r>
+              <w:rPr>
+                <w:rFonts w:ascii="Tahoma" w:hAnsi="Tahoma" w:cs="Tahoma"/>
+              </w:rPr>
+              <w:t>Penting</w:t>
+            </w:r>
+          </w:p>
+          <w:p>
+            <w:pPr>
+              <w:ind w:left="1418" w:hanging="1418"/>
+              <w:rPr>
+                <w:rFonts w:ascii="Tahoma" w:hAnsi="Tahoma" w:cs="Tahoma"/>
+              </w:rPr>
+            </w:pPr>
+            <w:r>
+              <w:rPr>
+                <w:rFonts w:ascii="Tahoma" w:hAnsi="Tahoma" w:cs="Tahoma"/>
+              </w:rPr>
+              <w:t xml:space="preserve">Perihal </w:t>
+            </w:r>
+            <w:r>
+              <w:rPr>
+                <w:rFonts w:ascii="Tahoma" w:hAnsi="Tahoma" w:cs="Tahoma"/>
+                <w:lang w:val="id-ID"/>
+              </w:rPr>
+              <w:t xml:space="preserve">        </w:t>
+            </w:r>
+            <w:r>
+              <w:rPr>
+                <w:rFonts w:ascii="Tahoma" w:hAnsi="Tahoma" w:cs="Tahoma"/>
+              </w:rPr>
+              <w:t>: Pengumuman</w:t>
+            </w:r>
+            <w:r>
+              <w:rPr>
+                <w:rFonts w:ascii="Tahoma" w:hAnsi="Tahoma" w:cs="Tahoma"/>
+                <w:lang w:val="id-ID"/>
+              </w:rPr>
+              <w:t xml:space="preserve"> </w:t>
+            </w:r>
+            <w:r>
+              <w:rPr>
+                <w:rFonts w:ascii="Tahoma" w:hAnsi="Tahoma" w:cs="Tahoma"/>
+              </w:rPr>
+              <w:t>Pemenang</w:t>
+            </w:r>
+            <w:r>
+              <w:rPr>
+                <w:rFonts w:ascii="Tahoma" w:hAnsi="Tahoma" w:cs="Tahoma"/>
+                <w:lang w:val="id-ID"/>
+              </w:rPr>
+              <w:t xml:space="preserve"> </w:t>
+            </w:r>
+            <w:r>
+              <w:rPr>
+                <w:rFonts w:ascii="Tahoma" w:hAnsi="Tahoma" w:cs="Tahoma"/>
+                <w:lang w:val="id-ID"/>
+              </w:rPr>
+              <w:t>Pemilihan</w:t>
+            </w:r>
+            <w:r>
+              <w:rPr>
+                <w:rFonts w:ascii="Tahoma" w:hAnsi="Tahoma" w:cs="Tahoma"/>
+                <w:lang w:val="id-ID"/>
+              </w:rPr>
+              <w:t xml:space="preserve"> Langsung</w:t>
+            </w:r>
+            <w:r>
+              <w:rPr>
+                <w:rFonts w:ascii="Tahoma" w:hAnsi="Tahoma" w:cs="Tahoma"/>
+                <w:lang w:val="id-ID"/>
+              </w:rPr>
+              <w:t xml:space="preserve"> </w:t>
+            </w:r>
+            <w:r>
+              <w:rPr>
+                <w:rFonts w:ascii="Tahoma" w:hAnsi="Tahoma" w:cs="Tahoma"/>
                 <w:highlight w:val="cyan"/>
               </w:rPr>
               <w:t>#namapengadaan#</w:t>
@@ -1129,141 +1224,423 @@
         <w:tc>
           <w:tcPr>
             <w:tcW w:w="3690" w:type="dxa"/>
-            <w:tcBorders>
-              <w:top w:val="single" w:sz="4" w:space="0" w:color="auto"/>
-              <w:left w:val="single" w:sz="4" w:space="0" w:color="auto"/>
-              <w:bottom w:val="single" w:sz="4" w:space="0" w:color="auto"/>
-              <w:right w:val="single" w:sz="4" w:space="0" w:color="auto"/>
-            </w:tcBorders>
           </w:tcPr>
           <w:p>
             <w:pPr>
               <w:rPr>
-                <w:sz w:val="24"/>
-                <w:szCs w:val="24"/>
+                <w:rFonts w:ascii="Tahoma" w:hAnsi="Tahoma" w:cs="Tahoma"/>
               </w:rPr>
             </w:pPr>
             <w:r>
               <w:rPr>
+                <w:rFonts w:ascii="Tahoma" w:hAnsi="Tahoma" w:cs="Tahoma"/>
                 <w:highlight w:val="yellow"/>
               </w:rPr>
               <w:t>#tanggal#</w:t>
-            </w:r>
-          </w:p>
-          <w:p/>
-          <w:p/>
-          <w:p>
-            <w:r>
-              <w:t>Kepada Yth.</w:t>
             </w:r>
           </w:p>
           <w:p>
             <w:pPr>
               <w:rPr>
-                <w:sz w:val="24"/>
-                <w:szCs w:val="24"/>
+                <w:rFonts w:ascii="Tahoma" w:hAnsi="Tahoma" w:cs="Tahoma"/>
               </w:rPr>
             </w:pPr>
-            <w:r>
-              <w:rPr>
+          </w:p>
+          <w:p>
+            <w:pPr>
+              <w:rPr>
+                <w:rFonts w:ascii="Tahoma" w:hAnsi="Tahoma" w:cs="Tahoma"/>
+              </w:rPr>
+            </w:pPr>
+          </w:p>
+          <w:p>
+            <w:pPr>
+              <w:rPr>
+                <w:rFonts w:ascii="Tahoma" w:hAnsi="Tahoma" w:cs="Tahoma"/>
+                <w:lang w:val="id-ID"/>
+              </w:rPr>
+            </w:pPr>
+            <w:r>
+              <w:rPr>
+                <w:rFonts w:ascii="Tahoma" w:hAnsi="Tahoma" w:cs="Tahoma"/>
+              </w:rPr>
+              <w:t>KepadaYth.</w:t>
+            </w:r>
+          </w:p>
+          <w:p>
+            <w:pPr>
+              <w:rPr>
+                <w:rFonts w:ascii="Tahoma" w:hAnsi="Tahoma" w:cs="Tahoma"/>
+                <w:lang w:val="id-ID"/>
+              </w:rPr>
+            </w:pPr>
+          </w:p>
+          <w:p>
+            <w:pPr>
+              <w:rPr>
+                <w:rFonts w:ascii="Tahoma" w:hAnsi="Tahoma" w:cs="Tahoma"/>
+              </w:rPr>
+            </w:pPr>
+            <w:r>
+              <w:rPr>
+                <w:rFonts w:ascii="Tahoma" w:hAnsi="Tahoma" w:cs="Tahoma"/>
                 <w:highlight w:val="cyan"/>
               </w:rPr>
-              <w:t>#listapanitia#</w:t>
+              <w:t>#list</w:t>
+            </w:r>
+            <w:r>
+              <w:rPr>
+                <w:rFonts w:ascii="Tahoma" w:hAnsi="Tahoma" w:cs="Tahoma"/>
+                <w:highlight w:val="cyan"/>
+                <w:lang w:val="id-ID"/>
+              </w:rPr>
+              <w:t>peserta</w:t>
+            </w:r>
+            <w:r>
+              <w:rPr>
+                <w:rFonts w:ascii="Tahoma" w:hAnsi="Tahoma" w:cs="Tahoma"/>
+                <w:highlight w:val="cyan"/>
+              </w:rPr>
+              <w:t>#</w:t>
             </w:r>
           </w:p>
         </w:tc>
       </w:tr>
     </w:tbl>
-    <w:p/>
+    <w:p>
+      <w:pPr>
+        <w:rPr>
+          <w:rFonts w:ascii="Tahoma" w:hAnsi="Tahoma" w:cs="Tahoma"/>
+        </w:rPr>
+      </w:pPr>
+    </w:p>
     <w:p>
       <w:pPr>
         <w:jc w:val="both"/>
-      </w:pPr>
-      <w:r>
-        <w:t xml:space="preserve">Menunjuk Surat Penetapan Pemenang dari </w:t>
-      </w:r>
-      <w:r>
-        <w:rPr>
+        <w:rPr>
+          <w:rFonts w:ascii="Tahoma" w:hAnsi="Tahoma" w:cs="Tahoma"/>
+        </w:rPr>
+      </w:pPr>
+      <w:r>
+        <w:rPr>
+          <w:rFonts w:ascii="Tahoma" w:hAnsi="Tahoma" w:cs="Tahoma"/>
+          <w:lang w:val="id-ID"/>
+        </w:rPr>
+        <w:t xml:space="preserve">Merujuk Surat Penetapan Pemenang dari </w:t>
+      </w:r>
+      <w:r>
+        <w:rPr>
+          <w:rFonts w:ascii="Tahoma" w:hAnsi="Tahoma" w:cs="Tahoma"/>
           <w:highlight w:val="cyan"/>
+          <w:lang w:val="id-ID"/>
         </w:rPr>
         <w:t>#PemberiTugas#</w:t>
       </w:r>
       <w:r>
+        <w:rPr>
+          <w:rFonts w:ascii="Tahoma" w:hAnsi="Tahoma" w:cs="Tahoma"/>
+          <w:lang w:val="id-ID"/>
+        </w:rPr>
         <w:t xml:space="preserve"> PT PLN (Persero) Kantor Pusat dengan Nota Dinas No. </w:t>
       </w:r>
       <w:r>
         <w:rPr>
+          <w:rFonts w:ascii="Tahoma" w:hAnsi="Tahoma" w:cs="Tahoma"/>
           <w:highlight w:val="cyan"/>
+          <w:lang w:val="id-ID"/>
         </w:rPr>
         <w:t>#nondpenetapan#</w:t>
       </w:r>
       <w:r>
+        <w:rPr>
+          <w:rFonts w:ascii="Tahoma" w:hAnsi="Tahoma" w:cs="Tahoma"/>
+          <w:lang w:val="id-ID"/>
+        </w:rPr>
         <w:t xml:space="preserve"> tanggal </w:t>
       </w:r>
       <w:r>
         <w:rPr>
+          <w:rFonts w:ascii="Tahoma" w:hAnsi="Tahoma" w:cs="Tahoma"/>
           <w:highlight w:val="cyan"/>
-        </w:rPr>
-        <w:t>#tglndpenetapan#</w:t>
-      </w:r>
-      <w:r>
-        <w:t>, bersama ini diberitahukan bahwa pemenang pelelangan pekerjaan #namapengadaan# adalah :</w:t>
-      </w:r>
-    </w:p>
-    <w:p/>
-    <w:p>
-      <w:r>
-        <w:rPr>
+          <w:lang w:val="id-ID"/>
+        </w:rPr>
+        <w:t>#tglpenetapan#</w:t>
+      </w:r>
+      <w:r>
+        <w:rPr>
+          <w:rFonts w:ascii="Tahoma" w:hAnsi="Tahoma" w:cs="Tahoma"/>
+          <w:lang w:val="id-ID"/>
+        </w:rPr>
+        <w:t xml:space="preserve">, bersama ini diberitahukan bahwa pemenang pelelangan pekerjaan </w:t>
+      </w:r>
+      <w:r>
+        <w:rPr>
+          <w:rFonts w:ascii="Tahoma" w:hAnsi="Tahoma" w:cs="Tahoma"/>
           <w:highlight w:val="cyan"/>
-        </w:rPr>
-        <w:t>#listperusahaan#</w:t>
-      </w:r>
-    </w:p>
-    <w:p/>
+          <w:lang w:val="id-ID"/>
+        </w:rPr>
+        <w:t>#namapengadaan#</w:t>
+      </w:r>
+      <w:r>
+        <w:rPr>
+          <w:rFonts w:ascii="Tahoma" w:hAnsi="Tahoma" w:cs="Tahoma"/>
+          <w:lang w:val="id-ID"/>
+        </w:rPr>
+        <w:t xml:space="preserve"> adalah :</w:t>
+      </w:r>
+    </w:p>
+    <w:p>
+      <w:pPr>
+        <w:rPr>
+          <w:rFonts w:ascii="Tahoma" w:hAnsi="Tahoma" w:cs="Tahoma"/>
+        </w:rPr>
+      </w:pPr>
+    </w:p>
+    <w:p>
+      <w:pPr>
+        <w:rPr>
+          <w:rFonts w:ascii="Tahoma" w:hAnsi="Tahoma" w:cs="Tahoma"/>
+        </w:rPr>
+      </w:pPr>
+      <w:r>
+        <w:rPr>
+          <w:rFonts w:ascii="Tahoma" w:hAnsi="Tahoma" w:cs="Tahoma"/>
+          <w:highlight w:val="cyan"/>
+        </w:rPr>
+        <w:t>#</w:t>
+      </w:r>
+      <w:r>
+        <w:rPr>
+          <w:rFonts w:ascii="Tahoma" w:hAnsi="Tahoma" w:cs="Tahoma"/>
+          <w:highlight w:val="cyan"/>
+          <w:lang w:val="id-ID"/>
+        </w:rPr>
+        <w:t>penyediadetail</w:t>
+      </w:r>
+      <w:r>
+        <w:rPr>
+          <w:rFonts w:ascii="Tahoma" w:hAnsi="Tahoma" w:cs="Tahoma"/>
+          <w:highlight w:val="cyan"/>
+        </w:rPr>
+        <w:t>#</w:t>
+      </w:r>
+    </w:p>
+    <w:p>
+      <w:pPr>
+        <w:rPr>
+          <w:rFonts w:ascii="Tahoma" w:hAnsi="Tahoma" w:cs="Tahoma"/>
+        </w:rPr>
+      </w:pPr>
+    </w:p>
     <w:p>
       <w:pPr>
         <w:jc w:val="both"/>
-      </w:pPr>
-      <w:r>
-        <w:t>Kepada peserta yang keberatan atas penetapan pemenangtersebut diberikan kesempatan untuk mengajukan sanggahan secara tertulis, selambat-lambatnya dalam waktu ... (...) hari kerja sejak hari pengumuman pemenang tersebut.</w:t>
+        <w:rPr>
+          <w:rFonts w:ascii="Tahoma" w:hAnsi="Tahoma" w:cs="Tahoma"/>
+          <w:lang w:val="id-ID"/>
+        </w:rPr>
+      </w:pPr>
+      <w:r>
+        <w:rPr>
+          <w:rFonts w:ascii="Tahoma" w:hAnsi="Tahoma" w:cs="Tahoma"/>
+          <w:lang w:val="id-ID"/>
+        </w:rPr>
+        <w:t xml:space="preserve">Kepada peseerta yang keberatan atas penetapan pemenang tersebut diberikan kesempatan untuk mengajukan sanggahan secara tertulis, selambat-lambatnya dalam waktu </w:t>
+      </w:r>
+      <w:r>
+        <w:rPr>
+          <w:rFonts w:ascii="Tahoma" w:hAnsi="Tahoma" w:cs="Tahoma"/>
+          <w:highlight w:val="yellow"/>
+          <w:lang w:val="id-ID"/>
+        </w:rPr>
+        <w:t>#deadline#</w:t>
+      </w:r>
+      <w:r>
+        <w:rPr>
+          <w:rFonts w:ascii="Tahoma" w:hAnsi="Tahoma" w:cs="Tahoma"/>
+          <w:lang w:val="id-ID"/>
+        </w:rPr>
+        <w:t xml:space="preserve"> </w:t>
+      </w:r>
+      <w:r>
+        <w:rPr>
+          <w:rFonts w:ascii="Tahoma" w:hAnsi="Tahoma" w:cs="Tahoma"/>
+          <w:highlight w:val="cyan"/>
+          <w:lang w:val="id-ID"/>
+        </w:rPr>
+        <w:t>(#deadlineterbilang#</w:t>
+      </w:r>
+      <w:r>
+        <w:rPr>
+          <w:rFonts w:ascii="Tahoma" w:hAnsi="Tahoma" w:cs="Tahoma"/>
+          <w:lang w:val="id-ID"/>
+        </w:rPr>
+        <w:t>) hari kalender sejak  hari pengumuman pemenang tersebut.</w:t>
       </w:r>
     </w:p>
     <w:p>
       <w:pPr>
         <w:jc w:val="both"/>
-      </w:pPr>
-      <w:r>
-        <w:t xml:space="preserve">Sanggahan ditujukan kepada </w:t>
-      </w:r>
-      <w:r>
-        <w:rPr>
+        <w:rPr>
+          <w:rFonts w:ascii="Tahoma" w:hAnsi="Tahoma" w:cs="Tahoma"/>
+          <w:lang w:val="id-ID"/>
+        </w:rPr>
+      </w:pPr>
+    </w:p>
+    <w:p>
+      <w:pPr>
+        <w:jc w:val="both"/>
+        <w:rPr>
+          <w:rFonts w:ascii="Tahoma" w:hAnsi="Tahoma" w:cs="Tahoma"/>
+        </w:rPr>
+      </w:pPr>
+      <w:r>
+        <w:rPr>
+          <w:rFonts w:ascii="Tahoma" w:hAnsi="Tahoma" w:cs="Tahoma"/>
+          <w:lang w:val="id-ID"/>
+        </w:rPr>
+        <w:t xml:space="preserve">Sangggahan ditujukn kepada </w:t>
+      </w:r>
+      <w:r>
+        <w:rPr>
+          <w:rFonts w:ascii="Tahoma" w:hAnsi="Tahoma" w:cs="Tahoma"/>
           <w:highlight w:val="cyan"/>
+          <w:lang w:val="id-ID"/>
         </w:rPr>
         <w:t>#PemberiTugas#</w:t>
       </w:r>
       <w:r>
+        <w:rPr>
+          <w:rFonts w:ascii="Tahoma" w:hAnsi="Tahoma" w:cs="Tahoma"/>
+          <w:lang w:val="id-ID"/>
+        </w:rPr>
         <w:t xml:space="preserve"> PT PLN (Persero) Kantor Pusat Jl. Trunojoyo Blok M/135 Kebayoran Baru, Jakarta Selatan.</w:t>
       </w:r>
     </w:p>
-    <w:p/>
-    <w:p>
-      <w:r>
-        <w:t>Demikian agar menjadi maklum, dan atas partisipasinya diucapkan terima kasih.</w:t>
-      </w:r>
-    </w:p>
-    <w:p/>
+    <w:p>
+      <w:pPr>
+        <w:rPr>
+          <w:rFonts w:ascii="Tahoma" w:hAnsi="Tahoma" w:cs="Tahoma"/>
+        </w:rPr>
+      </w:pPr>
+    </w:p>
+    <w:p>
+      <w:pPr>
+        <w:rPr>
+          <w:rFonts w:ascii="Tahoma" w:hAnsi="Tahoma" w:cs="Tahoma"/>
+        </w:rPr>
+      </w:pPr>
+      <w:r>
+        <w:rPr>
+          <w:rFonts w:ascii="Tahoma" w:hAnsi="Tahoma" w:cs="Tahoma"/>
+        </w:rPr>
+        <w:t>Demikian agar menjadi</w:t>
+      </w:r>
+      <w:r>
+        <w:rPr>
+          <w:rFonts w:ascii="Tahoma" w:hAnsi="Tahoma" w:cs="Tahoma"/>
+          <w:lang w:val="id-ID"/>
+        </w:rPr>
+        <w:t xml:space="preserve"> </w:t>
+      </w:r>
+      <w:r>
+        <w:rPr>
+          <w:rFonts w:ascii="Tahoma" w:hAnsi="Tahoma" w:cs="Tahoma"/>
+        </w:rPr>
+        <w:t>maklum, dan</w:t>
+      </w:r>
+      <w:r>
+        <w:rPr>
+          <w:rFonts w:ascii="Tahoma" w:hAnsi="Tahoma" w:cs="Tahoma"/>
+          <w:lang w:val="id-ID"/>
+        </w:rPr>
+        <w:t xml:space="preserve"> </w:t>
+      </w:r>
+      <w:r>
+        <w:rPr>
+          <w:rFonts w:ascii="Tahoma" w:hAnsi="Tahoma" w:cs="Tahoma"/>
+        </w:rPr>
+        <w:t>atas</w:t>
+      </w:r>
+      <w:r>
+        <w:rPr>
+          <w:rFonts w:ascii="Tahoma" w:hAnsi="Tahoma" w:cs="Tahoma"/>
+          <w:lang w:val="id-ID"/>
+        </w:rPr>
+        <w:t xml:space="preserve"> </w:t>
+      </w:r>
+      <w:r>
+        <w:rPr>
+          <w:rFonts w:ascii="Tahoma" w:hAnsi="Tahoma" w:cs="Tahoma"/>
+        </w:rPr>
+        <w:t>partisipasinya</w:t>
+      </w:r>
+      <w:r>
+        <w:rPr>
+          <w:rFonts w:ascii="Tahoma" w:hAnsi="Tahoma" w:cs="Tahoma"/>
+          <w:lang w:val="id-ID"/>
+        </w:rPr>
+        <w:t xml:space="preserve"> </w:t>
+      </w:r>
+      <w:r>
+        <w:rPr>
+          <w:rFonts w:ascii="Tahoma" w:hAnsi="Tahoma" w:cs="Tahoma"/>
+        </w:rPr>
+        <w:t>diucapkan</w:t>
+      </w:r>
+      <w:r>
+        <w:rPr>
+          <w:rFonts w:ascii="Tahoma" w:hAnsi="Tahoma" w:cs="Tahoma"/>
+          <w:lang w:val="id-ID"/>
+        </w:rPr>
+        <w:t xml:space="preserve"> </w:t>
+      </w:r>
+      <w:r>
+        <w:rPr>
+          <w:rFonts w:ascii="Tahoma" w:hAnsi="Tahoma" w:cs="Tahoma"/>
+        </w:rPr>
+        <w:t>terima</w:t>
+      </w:r>
+      <w:r>
+        <w:rPr>
+          <w:rFonts w:ascii="Tahoma" w:hAnsi="Tahoma" w:cs="Tahoma"/>
+          <w:lang w:val="id-ID"/>
+        </w:rPr>
+        <w:t xml:space="preserve"> </w:t>
+      </w:r>
+      <w:r>
+        <w:rPr>
+          <w:rFonts w:ascii="Tahoma" w:hAnsi="Tahoma" w:cs="Tahoma"/>
+        </w:rPr>
+        <w:t>kasih.</w:t>
+      </w:r>
+    </w:p>
+    <w:p>
+      <w:pPr>
+        <w:rPr>
+          <w:rFonts w:ascii="Tahoma" w:hAnsi="Tahoma" w:cs="Tahoma"/>
+        </w:rPr>
+      </w:pPr>
+    </w:p>
     <w:p>
       <w:pPr>
         <w:ind w:left="5760"/>
+        <w:rPr>
+          <w:rFonts w:ascii="Tahoma" w:hAnsi="Tahoma" w:cs="Tahoma"/>
+        </w:rPr>
       </w:pPr>
     </w:p>
     <w:p>
       <w:pPr>
         <w:ind w:left="5760"/>
         <w:jc w:val="center"/>
-      </w:pPr>
-      <w:r>
-        <w:rPr>
+        <w:rPr>
+          <w:rFonts w:ascii="Tahoma" w:hAnsi="Tahoma" w:cs="Tahoma"/>
+        </w:rPr>
+      </w:pPr>
+      <w:r>
+        <w:rPr>
+          <w:rFonts w:ascii="Tahoma" w:hAnsi="Tahoma" w:cs="Tahoma"/>
           <w:highlight w:val="cyan"/>
         </w:rPr>
         <w:t>#PemberiTugas#</w:t>
@@ -1273,27 +1650,40 @@
       <w:pPr>
         <w:ind w:left="5760"/>
         <w:jc w:val="center"/>
+        <w:rPr>
+          <w:rFonts w:ascii="Tahoma" w:hAnsi="Tahoma" w:cs="Tahoma"/>
+        </w:rPr>
       </w:pPr>
     </w:p>
     <w:p>
       <w:pPr>
         <w:ind w:left="5760"/>
         <w:jc w:val="center"/>
+        <w:rPr>
+          <w:rFonts w:ascii="Tahoma" w:hAnsi="Tahoma" w:cs="Tahoma"/>
+        </w:rPr>
       </w:pPr>
     </w:p>
     <w:p>
       <w:pPr>
         <w:ind w:left="5760"/>
         <w:jc w:val="center"/>
+        <w:rPr>
+          <w:rFonts w:ascii="Tahoma" w:hAnsi="Tahoma" w:cs="Tahoma"/>
+        </w:rPr>
       </w:pPr>
     </w:p>
     <w:p>
       <w:pPr>
         <w:ind w:left="5760"/>
         <w:jc w:val="center"/>
-      </w:pPr>
-      <w:r>
-        <w:rPr>
+        <w:rPr>
+          <w:rFonts w:ascii="Tahoma" w:hAnsi="Tahoma" w:cs="Tahoma"/>
+        </w:rPr>
+      </w:pPr>
+      <w:r>
+        <w:rPr>
+          <w:rFonts w:ascii="Tahoma" w:hAnsi="Tahoma" w:cs="Tahoma"/>
           <w:highlight w:val="cyan"/>
         </w:rPr>
         <w:t>#NamaPemberiTugas#</w:t>
@@ -1307,33 +1697,25 @@
         <w:spacing w:before="60"/>
         <w:ind w:left="4680"/>
         <w:rPr>
+          <w:rFonts w:ascii="Tahoma" w:hAnsi="Tahoma" w:cs="Tahoma"/>
+          <w:b/>
+          <w:color w:val="000000"/>
+          <w:sz w:val="22"/>
+        </w:rPr>
+      </w:pPr>
+    </w:p>
+    <w:p>
+      <w:pPr>
+        <w:ind w:left="90"/>
+        <w:jc w:val="both"/>
+        <w:rPr>
           <w:rFonts w:ascii="Tahoma" w:hAnsi="Tahoma"/>
-          <w:b/>
-          <w:color w:val="000000"/>
-          <w:sz w:val="22"/>
-        </w:rPr>
-      </w:pPr>
-    </w:p>
-    <w:p>
-      <w:pPr>
-        <w:rPr>
-          <w:rFonts w:ascii="Tahoma" w:hAnsi="Tahoma"/>
-          <w:sz w:val="22"/>
-        </w:rPr>
-      </w:pPr>
-    </w:p>
-    <w:p>
-      <w:pPr>
-        <w:rPr>
-          <w:rFonts w:ascii="Tahoma" w:hAnsi="Tahoma"/>
-          <w:sz w:val="22"/>
-        </w:rPr>
-      </w:pPr>
-      <w:bookmarkStart w:id="0" w:name="_GoBack"/>
-      <w:bookmarkEnd w:id="0"/>
+          <w:sz w:val="22"/>
+        </w:rPr>
+      </w:pPr>
     </w:p>
     <w:sectPr>
-      <w:headerReference w:type="default" r:id="rId7"/>
+      <w:headerReference w:type="default" r:id="rId6"/>
       <w:pgSz w:w="11909" w:h="16834" w:code="9"/>
       <w:pgMar w:top="720" w:right="1008" w:bottom="720" w:left="1008" w:header="706" w:footer="706" w:gutter="0"/>
       <w:cols w:space="720"/>
@@ -1343,15 +1725,15 @@
 </file>
 
 <file path=word/endnotes.xml><?xml version="1.0" encoding="utf-8"?>
-<w:endnotes xmlns:wpc="http://schemas.microsoft.com/office/word/2010/wordprocessingCanvas" xmlns:mc="http://schemas.openxmlformats.org/markup-compatibility/2006" xmlns:o="urn:schemas-microsoft-com:office:office" xmlns:r="http://schemas.openxmlformats.org/officeDocument/2006/relationships" xmlns:m="http://schemas.openxmlformats.org/officeDocument/2006/math" xmlns:v="urn:schemas-microsoft-com:vml" xmlns:wp14="http://schemas.microsoft.com/office/word/2010/wordprocessingDrawing" xmlns:wp="http://schemas.openxmlformats.org/drawingml/2006/wordprocessingDrawing" xmlns:w10="urn:schemas-microsoft-com:office:word" xmlns:w="http://schemas.openxmlformats.org/wordprocessingml/2006/main" xmlns:w14="http://schemas.microsoft.com/office/word/2010/wordml" xmlns:wpg="http://schemas.microsoft.com/office/word/2010/wordprocessingGroup" xmlns:wpi="http://schemas.microsoft.com/office/word/2010/wordprocessingInk" xmlns:wne="http://schemas.microsoft.com/office/word/2006/wordml" xmlns:wps="http://schemas.microsoft.com/office/word/2010/wordprocessingShape" mc:Ignorable="w14 wp14">
-  <w:endnote w:type="separator" w:id="-1">
+<w:endnotes xmlns:ve="http://schemas.openxmlformats.org/markup-compatibility/2006" xmlns:o="urn:schemas-microsoft-com:office:office" xmlns:r="http://schemas.openxmlformats.org/officeDocument/2006/relationships" xmlns:m="http://schemas.openxmlformats.org/officeDocument/2006/math" xmlns:v="urn:schemas-microsoft-com:vml" xmlns:wp="http://schemas.openxmlformats.org/drawingml/2006/wordprocessingDrawing" xmlns:w10="urn:schemas-microsoft-com:office:word" xmlns:w="http://schemas.openxmlformats.org/wordprocessingml/2006/main" xmlns:wne="http://schemas.microsoft.com/office/word/2006/wordml">
+  <w:endnote w:type="separator" w:id="0">
     <w:p>
       <w:r>
         <w:separator/>
       </w:r>
     </w:p>
   </w:endnote>
-  <w:endnote w:type="continuationSeparator" w:id="0">
+  <w:endnote w:type="continuationSeparator" w:id="1">
     <w:p>
       <w:r>
         <w:continuationSeparator/>
@@ -1362,15 +1744,15 @@
 </file>
 
 <file path=word/footnotes.xml><?xml version="1.0" encoding="utf-8"?>
-<w:footnotes xmlns:wpc="http://schemas.microsoft.com/office/word/2010/wordprocessingCanvas" xmlns:mc="http://schemas.openxmlformats.org/markup-compatibility/2006" xmlns:o="urn:schemas-microsoft-com:office:office" xmlns:r="http://schemas.openxmlformats.org/officeDocument/2006/relationships" xmlns:m="http://schemas.openxmlformats.org/officeDocument/2006/math" xmlns:v="urn:schemas-microsoft-com:vml" xmlns:wp14="http://schemas.microsoft.com/office/word/2010/wordprocessingDrawing" xmlns:wp="http://schemas.openxmlformats.org/drawingml/2006/wordprocessingDrawing" xmlns:w10="urn:schemas-microsoft-com:office:word" xmlns:w="http://schemas.openxmlformats.org/wordprocessingml/2006/main" xmlns:w14="http://schemas.microsoft.com/office/word/2010/wordml" xmlns:wpg="http://schemas.microsoft.com/office/word/2010/wordprocessingGroup" xmlns:wpi="http://schemas.microsoft.com/office/word/2010/wordprocessingInk" xmlns:wne="http://schemas.microsoft.com/office/word/2006/wordml" xmlns:wps="http://schemas.microsoft.com/office/word/2010/wordprocessingShape" mc:Ignorable="w14 wp14">
-  <w:footnote w:type="separator" w:id="-1">
+<w:footnotes xmlns:ve="http://schemas.openxmlformats.org/markup-compatibility/2006" xmlns:o="urn:schemas-microsoft-com:office:office" xmlns:r="http://schemas.openxmlformats.org/officeDocument/2006/relationships" xmlns:m="http://schemas.openxmlformats.org/officeDocument/2006/math" xmlns:v="urn:schemas-microsoft-com:vml" xmlns:wp="http://schemas.openxmlformats.org/drawingml/2006/wordprocessingDrawing" xmlns:w10="urn:schemas-microsoft-com:office:word" xmlns:w="http://schemas.openxmlformats.org/wordprocessingml/2006/main" xmlns:wne="http://schemas.microsoft.com/office/word/2006/wordml">
+  <w:footnote w:type="separator" w:id="0">
     <w:p>
       <w:r>
         <w:separator/>
       </w:r>
     </w:p>
   </w:footnote>
-  <w:footnote w:type="continuationSeparator" w:id="0">
+  <w:footnote w:type="continuationSeparator" w:id="1">
     <w:p>
       <w:r>
         <w:continuationSeparator/>
@@ -1381,7 +1763,7 @@
 </file>
 
 <file path=word/header1.xml><?xml version="1.0" encoding="utf-8"?>
-<w:hdr xmlns:wpc="http://schemas.microsoft.com/office/word/2010/wordprocessingCanvas" xmlns:mc="http://schemas.openxmlformats.org/markup-compatibility/2006" xmlns:o="urn:schemas-microsoft-com:office:office" xmlns:r="http://schemas.openxmlformats.org/officeDocument/2006/relationships" xmlns:m="http://schemas.openxmlformats.org/officeDocument/2006/math" xmlns:v="urn:schemas-microsoft-com:vml" xmlns:wp14="http://schemas.microsoft.com/office/word/2010/wordprocessingDrawing" xmlns:wp="http://schemas.openxmlformats.org/drawingml/2006/wordprocessingDrawing" xmlns:w10="urn:schemas-microsoft-com:office:word" xmlns:w="http://schemas.openxmlformats.org/wordprocessingml/2006/main" xmlns:w14="http://schemas.microsoft.com/office/word/2010/wordml" xmlns:wpg="http://schemas.microsoft.com/office/word/2010/wordprocessingGroup" xmlns:wpi="http://schemas.microsoft.com/office/word/2010/wordprocessingInk" xmlns:wne="http://schemas.microsoft.com/office/word/2006/wordml" xmlns:wps="http://schemas.microsoft.com/office/word/2010/wordprocessingShape" mc:Ignorable="w14 wp14">
+<w:hdr xmlns:ve="http://schemas.openxmlformats.org/markup-compatibility/2006" xmlns:o="urn:schemas-microsoft-com:office:office" xmlns:r="http://schemas.openxmlformats.org/officeDocument/2006/relationships" xmlns:m="http://schemas.openxmlformats.org/officeDocument/2006/math" xmlns:v="urn:schemas-microsoft-com:vml" xmlns:wp="http://schemas.openxmlformats.org/drawingml/2006/wordprocessingDrawing" xmlns:w10="urn:schemas-microsoft-com:office:word" xmlns:w="http://schemas.openxmlformats.org/wordprocessingml/2006/main" xmlns:wne="http://schemas.microsoft.com/office/word/2006/wordml">
   <w:p>
     <w:pPr>
       <w:pStyle w:val="Header"/>
@@ -1432,7 +1814,7 @@
           <v:imagedata r:id="rId1" o:title=""/>
           <w10:wrap type="topAndBottom"/>
         </v:shape>
-        <o:OLEObject Type="Embed" ProgID="PBrush" ShapeID="_x0000_s2050" DrawAspect="Content" ObjectID="_1436137416" r:id="rId2"/>
+        <o:OLEObject Type="Embed" ProgID="PBrush" ShapeID="_x0000_s2050" DrawAspect="Content" ObjectID="_1436169232" r:id="rId2"/>
       </w:pict>
     </w:r>
     <w:r>
@@ -1469,34 +1851,13 @@
         <w:rFonts w:ascii="Tahoma" w:hAnsi="Tahoma" w:cs="Tahoma"/>
         <w:lang w:val="id-ID"/>
       </w:rPr>
-      <w:t xml:space="preserve">             </w:t>
-    </w:r>
-    <w:r>
-      <w:rPr>
-        <w:rFonts w:ascii="Tahoma" w:hAnsi="Tahoma" w:cs="Tahoma"/>
-        <w:lang w:val="id-ID"/>
-      </w:rPr>
       <w:t>Jl. Trunojoyo Blok M I/135</w:t>
-    </w:r>
-    <w:r>
-      <w:rPr>
-        <w:rFonts w:ascii="Tahoma" w:hAnsi="Tahoma"/>
-        <w:sz w:val="18"/>
-      </w:rPr>
-      <w:t xml:space="preserve">             </w:t>
     </w:r>
   </w:p>
   <w:p>
     <w:pPr>
       <w:pStyle w:val="Header"/>
     </w:pPr>
-    <w:r>
-      <w:rPr>
-        <w:rFonts w:ascii="Tahoma" w:hAnsi="Tahoma" w:cs="Tahoma"/>
-        <w:lang w:val="id-ID"/>
-      </w:rPr>
-      <w:t xml:space="preserve">             </w:t>
-    </w:r>
     <w:r>
       <w:rPr>
         <w:rFonts w:ascii="Tahoma" w:hAnsi="Tahoma" w:cs="Tahoma"/>
@@ -1529,7 +1890,7 @@
 </file>
 
 <file path=word/styles.xml><?xml version="1.0" encoding="utf-8"?>
-<w:styles xmlns:mc="http://schemas.openxmlformats.org/markup-compatibility/2006" xmlns:r="http://schemas.openxmlformats.org/officeDocument/2006/relationships" xmlns:w="http://schemas.openxmlformats.org/wordprocessingml/2006/main" xmlns:w14="http://schemas.microsoft.com/office/word/2010/wordml" mc:Ignorable="w14">
+<w:styles xmlns:r="http://schemas.openxmlformats.org/officeDocument/2006/relationships" xmlns:w="http://schemas.openxmlformats.org/wordprocessingml/2006/main">
   <w:docDefaults>
     <w:rPrDefault>
       <w:rPr>
@@ -1699,6 +2060,7 @@
     <w:uiPriority w:val="99"/>
     <w:semiHidden/>
     <w:unhideWhenUsed/>
+    <w:qFormat/>
     <w:tblPr>
       <w:tblInd w:w="0" w:type="dxa"/>
       <w:tblCellMar>
@@ -1795,6 +2157,7 @@
       <w:szCs w:val="22"/>
     </w:rPr>
     <w:tblPr>
+      <w:tblInd w:w="0" w:type="dxa"/>
       <w:tblBorders>
         <w:top w:val="single" w:sz="4" w:space="0" w:color="auto"/>
         <w:left w:val="single" w:sz="4" w:space="0" w:color="auto"/>

--- a/templates/14b Nota Dinas Pemberitahuan Pemenang.docx
+++ b/templates/14b Nota Dinas Pemberitahuan Pemenang.docx
@@ -1169,7 +1169,14 @@
               <w:rPr>
                 <w:rFonts w:ascii="Tahoma" w:hAnsi="Tahoma" w:cs="Tahoma"/>
               </w:rPr>
-              <w:t>: Pengumuman</w:t>
+              <w:t xml:space="preserve">: </w:t>
+            </w:r>
+            <w:r>
+              <w:rPr>
+                <w:rFonts w:ascii="Tahoma" w:hAnsi="Tahoma" w:cs="Tahoma"/>
+                <w:lang w:val="id-ID"/>
+              </w:rPr>
+              <w:t>Pemberitahuan</w:t>
             </w:r>
             <w:r>
               <w:rPr>
@@ -1814,7 +1821,7 @@
           <v:imagedata r:id="rId1" o:title=""/>
           <w10:wrap type="topAndBottom"/>
         </v:shape>
-        <o:OLEObject Type="Embed" ProgID="PBrush" ShapeID="_x0000_s2050" DrawAspect="Content" ObjectID="_1436169232" r:id="rId2"/>
+        <o:OLEObject Type="Embed" ProgID="PBrush" ShapeID="_x0000_s2050" DrawAspect="Content" ObjectID="_1436181446" r:id="rId2"/>
       </w:pict>
     </w:r>
     <w:r>

--- a/templates/14b Nota Dinas Pemberitahuan Pemenang.docx
+++ b/templates/14b Nota Dinas Pemberitahuan Pemenang.docx
@@ -1,6 +1,6 @@
 
 <file path=word/document.xml><?xml version="1.0" encoding="utf-8"?>
-<w:document xmlns:ve="http://schemas.openxmlformats.org/markup-compatibility/2006" xmlns:o="urn:schemas-microsoft-com:office:office" xmlns:r="http://schemas.openxmlformats.org/officeDocument/2006/relationships" xmlns:m="http://schemas.openxmlformats.org/officeDocument/2006/math" xmlns:v="urn:schemas-microsoft-com:vml" xmlns:wp="http://schemas.openxmlformats.org/drawingml/2006/wordprocessingDrawing" xmlns:w10="urn:schemas-microsoft-com:office:word" xmlns:w="http://schemas.openxmlformats.org/wordprocessingml/2006/main" xmlns:wne="http://schemas.microsoft.com/office/word/2006/wordml">
+<w:document xmlns:wpc="http://schemas.microsoft.com/office/word/2010/wordprocessingCanvas" xmlns:mc="http://schemas.openxmlformats.org/markup-compatibility/2006" xmlns:o="urn:schemas-microsoft-com:office:office" xmlns:r="http://schemas.openxmlformats.org/officeDocument/2006/relationships" xmlns:m="http://schemas.openxmlformats.org/officeDocument/2006/math" xmlns:v="urn:schemas-microsoft-com:vml" xmlns:wp14="http://schemas.microsoft.com/office/word/2010/wordprocessingDrawing" xmlns:wp="http://schemas.openxmlformats.org/drawingml/2006/wordprocessingDrawing" xmlns:w10="urn:schemas-microsoft-com:office:word" xmlns:w="http://schemas.openxmlformats.org/wordprocessingml/2006/main" xmlns:w14="http://schemas.microsoft.com/office/word/2010/wordml" xmlns:wpg="http://schemas.microsoft.com/office/word/2010/wordprocessingGroup" xmlns:wpi="http://schemas.microsoft.com/office/word/2010/wordprocessingInk" xmlns:wne="http://schemas.microsoft.com/office/word/2006/wordml" xmlns:wps="http://schemas.microsoft.com/office/word/2010/wordprocessingShape" mc:Ignorable="w14 wp14">
   <w:body>
     <w:p>
       <w:pPr>
@@ -230,8 +230,6 @@
         </w:rPr>
         <w:t xml:space="preserve">, </w:t>
       </w:r>
-      <w:bookmarkStart w:id="0" w:name="_GoBack"/>
-      <w:bookmarkEnd w:id="0"/>
     </w:p>
     <w:p>
       <w:pPr>
@@ -297,7 +295,7 @@
           <w:insideV w:val="single" w:sz="4" w:space="0" w:color="auto"/>
         </w:tblBorders>
         <w:tblLayout w:type="fixed"/>
-        <w:tblLook w:val="0000"/>
+        <w:tblLook w:val="0000" w:firstRow="0" w:lastRow="0" w:firstColumn="0" w:lastColumn="0" w:noHBand="0" w:noVBand="0"/>
       </w:tblPr>
       <w:tblGrid>
         <w:gridCol w:w="3960"/>
@@ -1040,7 +1038,7 @@
           <w:insideH w:val="none" w:sz="0" w:space="0" w:color="auto"/>
           <w:insideV w:val="none" w:sz="0" w:space="0" w:color="auto"/>
         </w:tblBorders>
-        <w:tblLook w:val="04A0"/>
+        <w:tblLook w:val="04A0" w:firstRow="1" w:lastRow="0" w:firstColumn="1" w:lastColumn="0" w:noHBand="0" w:noVBand="1"/>
       </w:tblPr>
       <w:tblGrid>
         <w:gridCol w:w="6318"/>
@@ -1169,8 +1167,16 @@
               <w:rPr>
                 <w:rFonts w:ascii="Tahoma" w:hAnsi="Tahoma" w:cs="Tahoma"/>
               </w:rPr>
-              <w:t>: Pengumuman</w:t>
-            </w:r>
+              <w:t>: Pe</w:t>
+            </w:r>
+            <w:r>
+              <w:rPr>
+                <w:rFonts w:ascii="Tahoma" w:hAnsi="Tahoma" w:cs="Tahoma"/>
+              </w:rPr>
+              <w:t>mberitahuan</w:t>
+            </w:r>
+            <w:bookmarkStart w:id="0" w:name="_GoBack"/>
+            <w:bookmarkEnd w:id="0"/>
             <w:r>
               <w:rPr>
                 <w:rFonts w:ascii="Tahoma" w:hAnsi="Tahoma" w:cs="Tahoma"/>
@@ -1715,7 +1721,7 @@
       </w:pPr>
     </w:p>
     <w:sectPr>
-      <w:headerReference w:type="default" r:id="rId6"/>
+      <w:headerReference w:type="default" r:id="rId7"/>
       <w:pgSz w:w="11909" w:h="16834" w:code="9"/>
       <w:pgMar w:top="720" w:right="1008" w:bottom="720" w:left="1008" w:header="706" w:footer="706" w:gutter="0"/>
       <w:cols w:space="720"/>
@@ -1725,15 +1731,15 @@
 </file>
 
 <file path=word/endnotes.xml><?xml version="1.0" encoding="utf-8"?>
-<w:endnotes xmlns:ve="http://schemas.openxmlformats.org/markup-compatibility/2006" xmlns:o="urn:schemas-microsoft-com:office:office" xmlns:r="http://schemas.openxmlformats.org/officeDocument/2006/relationships" xmlns:m="http://schemas.openxmlformats.org/officeDocument/2006/math" xmlns:v="urn:schemas-microsoft-com:vml" xmlns:wp="http://schemas.openxmlformats.org/drawingml/2006/wordprocessingDrawing" xmlns:w10="urn:schemas-microsoft-com:office:word" xmlns:w="http://schemas.openxmlformats.org/wordprocessingml/2006/main" xmlns:wne="http://schemas.microsoft.com/office/word/2006/wordml">
-  <w:endnote w:type="separator" w:id="0">
+<w:endnotes xmlns:wpc="http://schemas.microsoft.com/office/word/2010/wordprocessingCanvas" xmlns:mc="http://schemas.openxmlformats.org/markup-compatibility/2006" xmlns:o="urn:schemas-microsoft-com:office:office" xmlns:r="http://schemas.openxmlformats.org/officeDocument/2006/relationships" xmlns:m="http://schemas.openxmlformats.org/officeDocument/2006/math" xmlns:v="urn:schemas-microsoft-com:vml" xmlns:wp14="http://schemas.microsoft.com/office/word/2010/wordprocessingDrawing" xmlns:wp="http://schemas.openxmlformats.org/drawingml/2006/wordprocessingDrawing" xmlns:w10="urn:schemas-microsoft-com:office:word" xmlns:w="http://schemas.openxmlformats.org/wordprocessingml/2006/main" xmlns:w14="http://schemas.microsoft.com/office/word/2010/wordml" xmlns:wpg="http://schemas.microsoft.com/office/word/2010/wordprocessingGroup" xmlns:wpi="http://schemas.microsoft.com/office/word/2010/wordprocessingInk" xmlns:wne="http://schemas.microsoft.com/office/word/2006/wordml" xmlns:wps="http://schemas.microsoft.com/office/word/2010/wordprocessingShape" mc:Ignorable="w14 wp14">
+  <w:endnote w:type="separator" w:id="-1">
     <w:p>
       <w:r>
         <w:separator/>
       </w:r>
     </w:p>
   </w:endnote>
-  <w:endnote w:type="continuationSeparator" w:id="1">
+  <w:endnote w:type="continuationSeparator" w:id="0">
     <w:p>
       <w:r>
         <w:continuationSeparator/>
@@ -1744,15 +1750,15 @@
 </file>
 
 <file path=word/footnotes.xml><?xml version="1.0" encoding="utf-8"?>
-<w:footnotes xmlns:ve="http://schemas.openxmlformats.org/markup-compatibility/2006" xmlns:o="urn:schemas-microsoft-com:office:office" xmlns:r="http://schemas.openxmlformats.org/officeDocument/2006/relationships" xmlns:m="http://schemas.openxmlformats.org/officeDocument/2006/math" xmlns:v="urn:schemas-microsoft-com:vml" xmlns:wp="http://schemas.openxmlformats.org/drawingml/2006/wordprocessingDrawing" xmlns:w10="urn:schemas-microsoft-com:office:word" xmlns:w="http://schemas.openxmlformats.org/wordprocessingml/2006/main" xmlns:wne="http://schemas.microsoft.com/office/word/2006/wordml">
-  <w:footnote w:type="separator" w:id="0">
+<w:footnotes xmlns:wpc="http://schemas.microsoft.com/office/word/2010/wordprocessingCanvas" xmlns:mc="http://schemas.openxmlformats.org/markup-compatibility/2006" xmlns:o="urn:schemas-microsoft-com:office:office" xmlns:r="http://schemas.openxmlformats.org/officeDocument/2006/relationships" xmlns:m="http://schemas.openxmlformats.org/officeDocument/2006/math" xmlns:v="urn:schemas-microsoft-com:vml" xmlns:wp14="http://schemas.microsoft.com/office/word/2010/wordprocessingDrawing" xmlns:wp="http://schemas.openxmlformats.org/drawingml/2006/wordprocessingDrawing" xmlns:w10="urn:schemas-microsoft-com:office:word" xmlns:w="http://schemas.openxmlformats.org/wordprocessingml/2006/main" xmlns:w14="http://schemas.microsoft.com/office/word/2010/wordml" xmlns:wpg="http://schemas.microsoft.com/office/word/2010/wordprocessingGroup" xmlns:wpi="http://schemas.microsoft.com/office/word/2010/wordprocessingInk" xmlns:wne="http://schemas.microsoft.com/office/word/2006/wordml" xmlns:wps="http://schemas.microsoft.com/office/word/2010/wordprocessingShape" mc:Ignorable="w14 wp14">
+  <w:footnote w:type="separator" w:id="-1">
     <w:p>
       <w:r>
         <w:separator/>
       </w:r>
     </w:p>
   </w:footnote>
-  <w:footnote w:type="continuationSeparator" w:id="1">
+  <w:footnote w:type="continuationSeparator" w:id="0">
     <w:p>
       <w:r>
         <w:continuationSeparator/>
@@ -1763,7 +1769,7 @@
 </file>
 
 <file path=word/header1.xml><?xml version="1.0" encoding="utf-8"?>
-<w:hdr xmlns:ve="http://schemas.openxmlformats.org/markup-compatibility/2006" xmlns:o="urn:schemas-microsoft-com:office:office" xmlns:r="http://schemas.openxmlformats.org/officeDocument/2006/relationships" xmlns:m="http://schemas.openxmlformats.org/officeDocument/2006/math" xmlns:v="urn:schemas-microsoft-com:vml" xmlns:wp="http://schemas.openxmlformats.org/drawingml/2006/wordprocessingDrawing" xmlns:w10="urn:schemas-microsoft-com:office:word" xmlns:w="http://schemas.openxmlformats.org/wordprocessingml/2006/main" xmlns:wne="http://schemas.microsoft.com/office/word/2006/wordml">
+<w:hdr xmlns:wpc="http://schemas.microsoft.com/office/word/2010/wordprocessingCanvas" xmlns:mc="http://schemas.openxmlformats.org/markup-compatibility/2006" xmlns:o="urn:schemas-microsoft-com:office:office" xmlns:r="http://schemas.openxmlformats.org/officeDocument/2006/relationships" xmlns:m="http://schemas.openxmlformats.org/officeDocument/2006/math" xmlns:v="urn:schemas-microsoft-com:vml" xmlns:wp14="http://schemas.microsoft.com/office/word/2010/wordprocessingDrawing" xmlns:wp="http://schemas.openxmlformats.org/drawingml/2006/wordprocessingDrawing" xmlns:w10="urn:schemas-microsoft-com:office:word" xmlns:w="http://schemas.openxmlformats.org/wordprocessingml/2006/main" xmlns:w14="http://schemas.microsoft.com/office/word/2010/wordml" xmlns:wpg="http://schemas.microsoft.com/office/word/2010/wordprocessingGroup" xmlns:wpi="http://schemas.microsoft.com/office/word/2010/wordprocessingInk" xmlns:wne="http://schemas.microsoft.com/office/word/2006/wordml" xmlns:wps="http://schemas.microsoft.com/office/word/2010/wordprocessingShape" mc:Ignorable="w14 wp14">
   <w:p>
     <w:pPr>
       <w:pStyle w:val="Header"/>
@@ -1814,7 +1820,7 @@
           <v:imagedata r:id="rId1" o:title=""/>
           <w10:wrap type="topAndBottom"/>
         </v:shape>
-        <o:OLEObject Type="Embed" ProgID="PBrush" ShapeID="_x0000_s2050" DrawAspect="Content" ObjectID="_1436169232" r:id="rId2"/>
+        <o:OLEObject Type="Embed" ProgID="PBrush" ShapeID="_x0000_s2050" DrawAspect="Content" ObjectID="_1436178903" r:id="rId2"/>
       </w:pict>
     </w:r>
     <w:r>
@@ -1890,7 +1896,7 @@
 </file>
 
 <file path=word/styles.xml><?xml version="1.0" encoding="utf-8"?>
-<w:styles xmlns:r="http://schemas.openxmlformats.org/officeDocument/2006/relationships" xmlns:w="http://schemas.openxmlformats.org/wordprocessingml/2006/main">
+<w:styles xmlns:mc="http://schemas.openxmlformats.org/markup-compatibility/2006" xmlns:r="http://schemas.openxmlformats.org/officeDocument/2006/relationships" xmlns:w="http://schemas.openxmlformats.org/wordprocessingml/2006/main" xmlns:w14="http://schemas.microsoft.com/office/word/2010/wordml" mc:Ignorable="w14">
   <w:docDefaults>
     <w:rPrDefault>
       <w:rPr>
@@ -2060,7 +2066,6 @@
     <w:uiPriority w:val="99"/>
     <w:semiHidden/>
     <w:unhideWhenUsed/>
-    <w:qFormat/>
     <w:tblPr>
       <w:tblInd w:w="0" w:type="dxa"/>
       <w:tblCellMar>

--- a/templates/14b Nota Dinas Pemberitahuan Pemenang.docx
+++ b/templates/14b Nota Dinas Pemberitahuan Pemenang.docx
@@ -173,62 +173,18 @@
           <w:rFonts w:ascii="Tahoma" w:hAnsi="Tahoma"/>
           <w:color w:val="000000"/>
           <w:sz w:val="22"/>
-        </w:rPr>
-        <w:t xml:space="preserve">Sehubungan dengan </w:t>
+          <w:highlight w:val="cyan"/>
+          <w:lang w:val="id-ID"/>
+        </w:rPr>
+        <w:t>#kalimatundaganpqatauspph#</w:t>
       </w:r>
       <w:r>
         <w:rPr>
           <w:rFonts w:ascii="Tahoma" w:hAnsi="Tahoma"/>
           <w:color w:val="000000"/>
           <w:sz w:val="22"/>
-          <w:lang w:val="id-ID"/>
-        </w:rPr>
-        <w:t xml:space="preserve"> Surat Permintaan Penawaran Harga No. </w:t>
-      </w:r>
-      <w:r>
-        <w:rPr>
-          <w:rFonts w:ascii="Tahoma" w:hAnsi="Tahoma"/>
-          <w:sz w:val="22"/>
-          <w:highlight w:val="cyan"/>
-          <w:lang w:val="id-ID"/>
-        </w:rPr>
-        <w:t>#nosupph#</w:t>
-      </w:r>
-      <w:r>
-        <w:rPr>
-          <w:rFonts w:ascii="Tahoma" w:hAnsi="Tahoma"/>
-          <w:sz w:val="22"/>
-          <w:lang w:val="id-ID"/>
-        </w:rPr>
-        <w:t>,</w:t>
-      </w:r>
-      <w:r>
-        <w:rPr>
-          <w:rFonts w:ascii="Tahoma" w:hAnsi="Tahoma"/>
-          <w:color w:val="000000"/>
-          <w:sz w:val="22"/>
-          <w:lang w:val="id-ID"/>
-        </w:rPr>
-        <w:t xml:space="preserve"> tanggal </w:t>
-      </w:r>
-      <w:r>
-        <w:rPr>
-          <w:rFonts w:ascii="Tahoma" w:hAnsi="Tahoma"/>
-          <w:color w:val="000000"/>
-          <w:sz w:val="22"/>
-          <w:highlight w:val="cyan"/>
-          <w:lang w:val="id-ID"/>
-        </w:rPr>
-        <w:t>#tglsupph#</w:t>
-      </w:r>
-      <w:r>
-        <w:rPr>
-          <w:rFonts w:ascii="Tahoma" w:hAnsi="Tahoma"/>
-          <w:color w:val="000000"/>
-          <w:sz w:val="22"/>
-          <w:lang w:val="id-ID"/>
-        </w:rPr>
-        <w:t xml:space="preserve">, </w:t>
+        </w:rPr>
+        <w:t xml:space="preserve"> </w:t>
       </w:r>
       <w:bookmarkStart w:id="0" w:name="_GoBack"/>
       <w:bookmarkEnd w:id="0"/>
@@ -1821,7 +1777,7 @@
           <v:imagedata r:id="rId1" o:title=""/>
           <w10:wrap type="topAndBottom"/>
         </v:shape>
-        <o:OLEObject Type="Embed" ProgID="PBrush" ShapeID="_x0000_s2050" DrawAspect="Content" ObjectID="_1436181446" r:id="rId2"/>
+        <o:OLEObject Type="Embed" ProgID="PBrush" ShapeID="_x0000_s2050" DrawAspect="Content" ObjectID="_1436254864" r:id="rId2"/>
       </w:pict>
     </w:r>
     <w:r>
